--- a/doc/机动过程虚拟实验系统机动环境模块关键技术.docx
+++ b/doc/机动过程虚拟实验系统机动环境模块关键技术.docx
@@ -18504,10 +18504,10 @@
             <v:path o:extrusionok="f" gradientshapeok="t" o:connecttype="rect"/>
             <o:lock v:ext="edit" aspectratio="t"/>
           </v:shapetype>
-          <v:shape id="_x0000_i1025" type="#_x0000_t75" style="width:21.85pt;height:18.3pt" o:ole="">
+          <v:shape id="_x0000_i1025" type="#_x0000_t75" style="width:21.65pt;height:18.15pt" o:ole="">
             <v:imagedata r:id="rId10" o:title=""/>
           </v:shape>
-          <o:OLEObject Type="Embed" ProgID="Equation.3" ShapeID="_x0000_i1025" DrawAspect="Content" ObjectID="_1602416245" r:id="rId11"/>
+          <o:OLEObject Type="Embed" ProgID="Equation.3" ShapeID="_x0000_i1025" DrawAspect="Content" ObjectID="_1605452356" r:id="rId11"/>
         </w:object>
       </w:r>
       <w:r>
@@ -18531,10 +18531,10 @@
           <w:szCs w:val="21"/>
         </w:rPr>
         <w:object w:dxaOrig="2640" w:dyaOrig="380">
-          <v:shape id="_x0000_i1026" type="#_x0000_t75" style="width:132.2pt;height:18.9pt" o:ole="">
+          <v:shape id="_x0000_i1026" type="#_x0000_t75" style="width:132.1pt;height:18.85pt" o:ole="">
             <v:imagedata r:id="rId12" o:title=""/>
           </v:shape>
-          <o:OLEObject Type="Embed" ProgID="Equation.3" ShapeID="_x0000_i1026" DrawAspect="Content" ObjectID="_1602416246" r:id="rId13"/>
+          <o:OLEObject Type="Embed" ProgID="Equation.3" ShapeID="_x0000_i1026" DrawAspect="Content" ObjectID="_1605452357" r:id="rId13"/>
         </w:object>
       </w:r>
     </w:p>
@@ -18557,10 +18557,10 @@
           <w:szCs w:val="21"/>
         </w:rPr>
         <w:object w:dxaOrig="420" w:dyaOrig="360">
-          <v:shape id="_x0000_i1027" type="#_x0000_t75" style="width:21.25pt;height:18.3pt" o:ole="">
+          <v:shape id="_x0000_i1027" type="#_x0000_t75" style="width:20.95pt;height:18.15pt" o:ole="">
             <v:imagedata r:id="rId14" o:title=""/>
           </v:shape>
-          <o:OLEObject Type="Embed" ProgID="Equation.3" ShapeID="_x0000_i1027" DrawAspect="Content" ObjectID="_1602416247" r:id="rId15"/>
+          <o:OLEObject Type="Embed" ProgID="Equation.3" ShapeID="_x0000_i1027" DrawAspect="Content" ObjectID="_1605452358" r:id="rId15"/>
         </w:object>
       </w:r>
       <w:r>
@@ -18584,10 +18584,10 @@
           <w:szCs w:val="21"/>
         </w:rPr>
         <w:object w:dxaOrig="960" w:dyaOrig="360">
-          <v:shape id="_x0000_i1028" type="#_x0000_t75" style="width:47.8pt;height:18.3pt" o:ole="">
+          <v:shape id="_x0000_i1028" type="#_x0000_t75" style="width:47.55pt;height:18.15pt" o:ole="">
             <v:imagedata r:id="rId16" o:title=""/>
           </v:shape>
-          <o:OLEObject Type="Embed" ProgID="Equation.3" ShapeID="_x0000_i1028" DrawAspect="Content" ObjectID="_1602416248" r:id="rId17"/>
+          <o:OLEObject Type="Embed" ProgID="Equation.3" ShapeID="_x0000_i1028" DrawAspect="Content" ObjectID="_1605452359" r:id="rId17"/>
         </w:object>
       </w:r>
       <w:r>
@@ -18603,10 +18603,10 @@
           <w:szCs w:val="21"/>
         </w:rPr>
         <w:object w:dxaOrig="1780" w:dyaOrig="380">
-          <v:shape id="_x0000_i1029" type="#_x0000_t75" style="width:89.1pt;height:18.9pt" o:ole="">
+          <v:shape id="_x0000_i1029" type="#_x0000_t75" style="width:88.8pt;height:18.85pt" o:ole="">
             <v:imagedata r:id="rId18" o:title=""/>
           </v:shape>
-          <o:OLEObject Type="Embed" ProgID="Equation.3" ShapeID="_x0000_i1029" DrawAspect="Content" ObjectID="_1602416249" r:id="rId19"/>
+          <o:OLEObject Type="Embed" ProgID="Equation.3" ShapeID="_x0000_i1029" DrawAspect="Content" ObjectID="_1605452360" r:id="rId19"/>
         </w:object>
       </w:r>
     </w:p>
@@ -18629,10 +18629,10 @@
           <w:szCs w:val="21"/>
         </w:rPr>
         <w:object w:dxaOrig="440" w:dyaOrig="360">
-          <v:shape id="_x0000_i1030" type="#_x0000_t75" style="width:21.85pt;height:18.3pt" o:ole="">
+          <v:shape id="_x0000_i1030" type="#_x0000_t75" style="width:21.65pt;height:18.15pt" o:ole="">
             <v:imagedata r:id="rId10" o:title=""/>
           </v:shape>
-          <o:OLEObject Type="Embed" ProgID="Equation.3" ShapeID="_x0000_i1030" DrawAspect="Content" ObjectID="_1602416250" r:id="rId20"/>
+          <o:OLEObject Type="Embed" ProgID="Equation.3" ShapeID="_x0000_i1030" DrawAspect="Content" ObjectID="_1605452361" r:id="rId20"/>
         </w:object>
       </w:r>
       <w:r>
@@ -18661,10 +18661,10 @@
           <w:szCs w:val="21"/>
         </w:rPr>
         <w:object w:dxaOrig="1340" w:dyaOrig="360">
-          <v:shape id="_x0000_i1031" type="#_x0000_t75" style="width:67.3pt;height:18.3pt" o:ole="">
+          <v:shape id="_x0000_i1031" type="#_x0000_t75" style="width:67.1pt;height:18.15pt" o:ole="">
             <v:imagedata r:id="rId21" o:title=""/>
           </v:shape>
-          <o:OLEObject Type="Embed" ProgID="Equation.3" ShapeID="_x0000_i1031" DrawAspect="Content" ObjectID="_1602416251" r:id="rId22"/>
+          <o:OLEObject Type="Embed" ProgID="Equation.3" ShapeID="_x0000_i1031" DrawAspect="Content" ObjectID="_1605452362" r:id="rId22"/>
         </w:object>
       </w:r>
       <w:r>
@@ -18836,10 +18836,10 @@
           <w:szCs w:val="21"/>
         </w:rPr>
         <w:object w:dxaOrig="880" w:dyaOrig="340">
-          <v:shape id="_x0000_i1032" type="#_x0000_t75" style="width:44.25pt;height:17.1pt" o:ole="">
+          <v:shape id="_x0000_i1032" type="#_x0000_t75" style="width:44.05pt;height:16.8pt" o:ole="">
             <v:imagedata r:id="rId23" o:title=""/>
           </v:shape>
-          <o:OLEObject Type="Embed" ProgID="Equation.3" ShapeID="_x0000_i1032" DrawAspect="Content" ObjectID="_1602416252" r:id="rId24"/>
+          <o:OLEObject Type="Embed" ProgID="Equation.3" ShapeID="_x0000_i1032" DrawAspect="Content" ObjectID="_1605452363" r:id="rId24"/>
         </w:object>
       </w:r>
       <w:r>
@@ -18869,10 +18869,10 @@
           <w:szCs w:val="21"/>
         </w:rPr>
         <w:object w:dxaOrig="2520" w:dyaOrig="400">
-          <v:shape id="_x0000_i1033" type="#_x0000_t75" style="width:126.3pt;height:20.05pt" o:ole="">
+          <v:shape id="_x0000_i1033" type="#_x0000_t75" style="width:126.5pt;height:20.25pt" o:ole="">
             <v:imagedata r:id="rId25" o:title=""/>
           </v:shape>
-          <o:OLEObject Type="Embed" ProgID="Equation.3" ShapeID="_x0000_i1033" DrawAspect="Content" ObjectID="_1602416253" r:id="rId26"/>
+          <o:OLEObject Type="Embed" ProgID="Equation.3" ShapeID="_x0000_i1033" DrawAspect="Content" ObjectID="_1605452364" r:id="rId26"/>
         </w:object>
       </w:r>
     </w:p>
@@ -18950,10 +18950,10 @@
           <w:szCs w:val="21"/>
         </w:rPr>
         <w:object w:dxaOrig="1620" w:dyaOrig="380">
-          <v:shape id="_x0000_i1034" type="#_x0000_t75" style="width:80.85pt;height:18.9pt" o:ole="">
+          <v:shape id="_x0000_i1034" type="#_x0000_t75" style="width:81.1pt;height:18.85pt" o:ole="">
             <v:imagedata r:id="rId27" o:title=""/>
           </v:shape>
-          <o:OLEObject Type="Embed" ProgID="Equation.3" ShapeID="_x0000_i1034" DrawAspect="Content" ObjectID="_1602416254" r:id="rId28"/>
+          <o:OLEObject Type="Embed" ProgID="Equation.3" ShapeID="_x0000_i1034" DrawAspect="Content" ObjectID="_1605452365" r:id="rId28"/>
         </w:object>
       </w:r>
     </w:p>
@@ -18976,10 +18976,10 @@
           <w:szCs w:val="21"/>
         </w:rPr>
         <w:object w:dxaOrig="440" w:dyaOrig="360">
-          <v:shape id="_x0000_i1035" type="#_x0000_t75" style="width:21.85pt;height:18.3pt" o:ole="">
+          <v:shape id="_x0000_i1035" type="#_x0000_t75" style="width:21.65pt;height:18.15pt" o:ole="">
             <v:imagedata r:id="rId10" o:title=""/>
           </v:shape>
-          <o:OLEObject Type="Embed" ProgID="Equation.3" ShapeID="_x0000_i1035" DrawAspect="Content" ObjectID="_1602416255" r:id="rId29"/>
+          <o:OLEObject Type="Embed" ProgID="Equation.3" ShapeID="_x0000_i1035" DrawAspect="Content" ObjectID="_1605452366" r:id="rId29"/>
         </w:object>
       </w:r>
       <w:r>
@@ -19003,10 +19003,10 @@
           <w:szCs w:val="21"/>
         </w:rPr>
         <w:object w:dxaOrig="1400" w:dyaOrig="740">
-          <v:shape id="_x0000_i1036" type="#_x0000_t75" style="width:70.25pt;height:37.2pt" o:ole="">
+          <v:shape id="_x0000_i1036" type="#_x0000_t75" style="width:70.6pt;height:37.05pt" o:ole="">
             <v:imagedata r:id="rId30" o:title=""/>
           </v:shape>
-          <o:OLEObject Type="Embed" ProgID="Equation.3" ShapeID="_x0000_i1036" DrawAspect="Content" ObjectID="_1602416256" r:id="rId31"/>
+          <o:OLEObject Type="Embed" ProgID="Equation.3" ShapeID="_x0000_i1036" DrawAspect="Content" ObjectID="_1605452367" r:id="rId31"/>
         </w:object>
       </w:r>
     </w:p>
@@ -19029,10 +19029,10 @@
           <w:szCs w:val="21"/>
         </w:rPr>
         <w:object w:dxaOrig="2140" w:dyaOrig="400">
-          <v:shape id="_x0000_i1037" type="#_x0000_t75" style="width:106.8pt;height:20.05pt" o:ole="">
+          <v:shape id="_x0000_i1037" type="#_x0000_t75" style="width:106.95pt;height:20.25pt" o:ole="">
             <v:imagedata r:id="rId32" o:title=""/>
           </v:shape>
-          <o:OLEObject Type="Embed" ProgID="Equation.3" ShapeID="_x0000_i1037" DrawAspect="Content" ObjectID="_1602416257" r:id="rId33"/>
+          <o:OLEObject Type="Embed" ProgID="Equation.3" ShapeID="_x0000_i1037" DrawAspect="Content" ObjectID="_1605452368" r:id="rId33"/>
         </w:object>
       </w:r>
       <w:r>
@@ -19048,10 +19048,10 @@
           <w:szCs w:val="21"/>
         </w:rPr>
         <w:object w:dxaOrig="820" w:dyaOrig="700">
-          <v:shape id="_x0000_i1038" type="#_x0000_t75" style="width:40.7pt;height:34.8pt" o:ole="">
+          <v:shape id="_x0000_i1038" type="#_x0000_t75" style="width:40.55pt;height:34.95pt" o:ole="">
             <v:imagedata r:id="rId34" o:title=""/>
           </v:shape>
-          <o:OLEObject Type="Embed" ProgID="Equation.3" ShapeID="_x0000_i1038" DrawAspect="Content" ObjectID="_1602416258" r:id="rId35"/>
+          <o:OLEObject Type="Embed" ProgID="Equation.3" ShapeID="_x0000_i1038" DrawAspect="Content" ObjectID="_1605452369" r:id="rId35"/>
         </w:object>
       </w:r>
       <w:r>
@@ -19089,10 +19089,10 @@
           <w:szCs w:val="21"/>
         </w:rPr>
         <w:object w:dxaOrig="2560" w:dyaOrig="1320">
-          <v:shape id="_x0000_i1039" type="#_x0000_t75" style="width:128.05pt;height:66.1pt" o:ole="">
+          <v:shape id="_x0000_i1039" type="#_x0000_t75" style="width:127.9pt;height:66.4pt" o:ole="">
             <v:imagedata r:id="rId36" o:title=""/>
           </v:shape>
-          <o:OLEObject Type="Embed" ProgID="Equation.3" ShapeID="_x0000_i1039" DrawAspect="Content" ObjectID="_1602416259" r:id="rId37"/>
+          <o:OLEObject Type="Embed" ProgID="Equation.3" ShapeID="_x0000_i1039" DrawAspect="Content" ObjectID="_1605452370" r:id="rId37"/>
         </w:object>
       </w:r>
       <w:r>
@@ -19108,10 +19108,10 @@
           <w:szCs w:val="21"/>
         </w:rPr>
         <w:object w:dxaOrig="1240" w:dyaOrig="680">
-          <v:shape id="_x0000_i1040" type="#_x0000_t75" style="width:61.95pt;height:34.25pt" o:ole="">
+          <v:shape id="_x0000_i1040" type="#_x0000_t75" style="width:62.2pt;height:34.25pt" o:ole="">
             <v:imagedata r:id="rId38" o:title=""/>
           </v:shape>
-          <o:OLEObject Type="Embed" ProgID="Equation.3" ShapeID="_x0000_i1040" DrawAspect="Content" ObjectID="_1602416260" r:id="rId39"/>
+          <o:OLEObject Type="Embed" ProgID="Equation.3" ShapeID="_x0000_i1040" DrawAspect="Content" ObjectID="_1605452371" r:id="rId39"/>
         </w:object>
       </w:r>
       <w:r>
@@ -19329,10 +19329,10 @@
           <w:szCs w:val="21"/>
         </w:rPr>
         <w:object w:dxaOrig="320" w:dyaOrig="360">
-          <v:shape id="_x0000_i1041" type="#_x0000_t75" style="width:15.95pt;height:18.3pt" o:ole="">
+          <v:shape id="_x0000_i1041" type="#_x0000_t75" style="width:16.1pt;height:18.15pt" o:ole="">
             <v:imagedata r:id="rId40" o:title=""/>
           </v:shape>
-          <o:OLEObject Type="Embed" ProgID="Equation.3" ShapeID="_x0000_i1041" DrawAspect="Content" ObjectID="_1602416261" r:id="rId41"/>
+          <o:OLEObject Type="Embed" ProgID="Equation.3" ShapeID="_x0000_i1041" DrawAspect="Content" ObjectID="_1605452372" r:id="rId41"/>
         </w:object>
       </w:r>
       <w:r>
@@ -19348,10 +19348,10 @@
           <w:szCs w:val="21"/>
         </w:rPr>
         <w:object w:dxaOrig="540" w:dyaOrig="279">
-          <v:shape id="_x0000_i1042" type="#_x0000_t75" style="width:27.15pt;height:14.15pt" o:ole="">
+          <v:shape id="_x0000_i1042" type="#_x0000_t75" style="width:27.25pt;height:14pt" o:ole="">
             <v:imagedata r:id="rId42" o:title=""/>
           </v:shape>
-          <o:OLEObject Type="Embed" ProgID="Equation.3" ShapeID="_x0000_i1042" DrawAspect="Content" ObjectID="_1602416262" r:id="rId43"/>
+          <o:OLEObject Type="Embed" ProgID="Equation.3" ShapeID="_x0000_i1042" DrawAspect="Content" ObjectID="_1605452373" r:id="rId43"/>
         </w:object>
       </w:r>
     </w:p>
@@ -19426,10 +19426,10 @@
                                 <w:position w:val="-12"/>
                               </w:rPr>
                               <w:object w:dxaOrig="580" w:dyaOrig="360">
-                                <v:shape id="_x0000_i1058" type="#_x0000_t75" style="width:37.2pt;height:24.2pt" o:ole="">
+                                <v:shape id="_x0000_i1058" type="#_x0000_t75" style="width:37.05pt;height:24.45pt" o:ole="">
                                   <v:imagedata r:id="rId44" o:title=""/>
                                 </v:shape>
-                                <o:OLEObject Type="Embed" ProgID="Equation.3" ShapeID="_x0000_i1058" DrawAspect="Content" ObjectID="_1602416278" r:id="rId45"/>
+                                <o:OLEObject Type="Embed" ProgID="Equation.3" ShapeID="_x0000_i1058" DrawAspect="Content" ObjectID="_1605452389" r:id="rId45"/>
                               </w:object>
                             </w:r>
                           </w:p>
@@ -19450,7 +19450,7 @@
               </wp:anchor>
             </w:drawing>
           </mc:Choice>
-          <mc:Fallback xmlns:w15="http://schemas.microsoft.com/office/word/2012/wordml">
+          <mc:Fallback>
             <w:pict>
               <v:shapetype id="_x0000_t202" coordsize="21600,21600" o:spt="202" path="m,l,21600r21600,l21600,xe">
                 <v:stroke joinstyle="miter"/>
@@ -19465,10 +19465,10 @@
                           <w:position w:val="-12"/>
                         </w:rPr>
                         <w:object w:dxaOrig="580" w:dyaOrig="360">
-                          <v:shape id="_x0000_i1058" type="#_x0000_t75" style="width:37.35pt;height:24.35pt" o:ole="">
+                          <v:shape id="_x0000_i1058" type="#_x0000_t75" style="width:37.05pt;height:24.45pt" o:ole="">
                             <v:imagedata r:id="rId46" o:title=""/>
                           </v:shape>
-                          <o:OLEObject Type="Embed" ProgID="Equation.3" ShapeID="_x0000_i1058" DrawAspect="Content" ObjectID="_1599061101" r:id="rId47"/>
+                          <o:OLEObject Type="Embed" ProgID="Equation.3" ShapeID="_x0000_i1058" DrawAspect="Content" ObjectID="_1605365906" r:id="rId47"/>
                         </w:object>
                       </w:r>
                     </w:p>
@@ -19492,10 +19492,10 @@
           <w:szCs w:val="21"/>
         </w:rPr>
         <w:object w:dxaOrig="1840" w:dyaOrig="1760">
-          <v:shape id="_x0000_i1043" type="#_x0000_t75" style="width:92.05pt;height:87.95pt" o:ole="">
+          <v:shape id="_x0000_i1043" type="#_x0000_t75" style="width:92.25pt;height:88.1pt" o:ole="">
             <v:imagedata r:id="rId48" o:title=""/>
           </v:shape>
-          <o:OLEObject Type="Embed" ProgID="Equation.3" ShapeID="_x0000_i1043" DrawAspect="Content" ObjectID="_1602416263" r:id="rId49"/>
+          <o:OLEObject Type="Embed" ProgID="Equation.3" ShapeID="_x0000_i1043" DrawAspect="Content" ObjectID="_1605452374" r:id="rId49"/>
         </w:object>
       </w:r>
       <w:r>
@@ -19511,10 +19511,10 @@
           <w:szCs w:val="21"/>
         </w:rPr>
         <w:object w:dxaOrig="960" w:dyaOrig="320">
-          <v:shape id="_x0000_i1044" type="#_x0000_t75" style="width:47.8pt;height:15.95pt" o:ole="">
+          <v:shape id="_x0000_i1044" type="#_x0000_t75" style="width:47.55pt;height:16.1pt" o:ole="">
             <v:imagedata r:id="rId50" o:title=""/>
           </v:shape>
-          <o:OLEObject Type="Embed" ProgID="Equation.3" ShapeID="_x0000_i1044" DrawAspect="Content" ObjectID="_1602416264" r:id="rId51"/>
+          <o:OLEObject Type="Embed" ProgID="Equation.3" ShapeID="_x0000_i1044" DrawAspect="Content" ObjectID="_1605452375" r:id="rId51"/>
         </w:object>
       </w:r>
     </w:p>
@@ -19538,10 +19538,10 @@
           <w:szCs w:val="21"/>
         </w:rPr>
         <w:object w:dxaOrig="2380" w:dyaOrig="380">
-          <v:shape id="_x0000_i1045" type="#_x0000_t75" style="width:119.2pt;height:18.9pt" o:ole="">
+          <v:shape id="_x0000_i1045" type="#_x0000_t75" style="width:119.55pt;height:18.85pt" o:ole="">
             <v:imagedata r:id="rId52" o:title=""/>
           </v:shape>
-          <o:OLEObject Type="Embed" ProgID="Equation.3" ShapeID="_x0000_i1045" DrawAspect="Content" ObjectID="_1602416265" r:id="rId53"/>
+          <o:OLEObject Type="Embed" ProgID="Equation.3" ShapeID="_x0000_i1045" DrawAspect="Content" ObjectID="_1605452376" r:id="rId53"/>
         </w:object>
       </w:r>
       <w:r>
@@ -19783,10 +19783,10 @@
           <w:szCs w:val="21"/>
         </w:rPr>
         <w:object w:dxaOrig="380" w:dyaOrig="360">
-          <v:shape id="_x0000_i1046" type="#_x0000_t75" style="width:18.9pt;height:18.3pt" o:ole="">
+          <v:shape id="_x0000_i1046" type="#_x0000_t75" style="width:18.85pt;height:18.15pt" o:ole="">
             <v:imagedata r:id="rId54" o:title=""/>
           </v:shape>
-          <o:OLEObject Type="Embed" ProgID="Equation.3" ShapeID="_x0000_i1046" DrawAspect="Content" ObjectID="_1602416266" r:id="rId55"/>
+          <o:OLEObject Type="Embed" ProgID="Equation.3" ShapeID="_x0000_i1046" DrawAspect="Content" ObjectID="_1605452377" r:id="rId55"/>
         </w:object>
       </w:r>
       <w:r>
@@ -19802,10 +19802,10 @@
           <w:szCs w:val="21"/>
         </w:rPr>
         <w:object w:dxaOrig="560" w:dyaOrig="279">
-          <v:shape id="_x0000_i1047" type="#_x0000_t75" style="width:27.75pt;height:14.15pt" o:ole="">
+          <v:shape id="_x0000_i1047" type="#_x0000_t75" style="width:27.95pt;height:14pt" o:ole="">
             <v:imagedata r:id="rId56" o:title=""/>
           </v:shape>
-          <o:OLEObject Type="Embed" ProgID="Equation.3" ShapeID="_x0000_i1047" DrawAspect="Content" ObjectID="_1602416267" r:id="rId57"/>
+          <o:OLEObject Type="Embed" ProgID="Equation.3" ShapeID="_x0000_i1047" DrawAspect="Content" ObjectID="_1605452378" r:id="rId57"/>
         </w:object>
       </w:r>
       <w:r>
@@ -19821,10 +19821,10 @@
           <w:szCs w:val="21"/>
         </w:rPr>
         <w:object w:dxaOrig="540" w:dyaOrig="360">
-          <v:shape id="_x0000_i1048" type="#_x0000_t75" style="width:27.15pt;height:18.3pt" o:ole="">
+          <v:shape id="_x0000_i1048" type="#_x0000_t75" style="width:27.25pt;height:18.15pt" o:ole="">
             <v:imagedata r:id="rId58" o:title=""/>
           </v:shape>
-          <o:OLEObject Type="Embed" ProgID="Equation.3" ShapeID="_x0000_i1048" DrawAspect="Content" ObjectID="_1602416268" r:id="rId59"/>
+          <o:OLEObject Type="Embed" ProgID="Equation.3" ShapeID="_x0000_i1048" DrawAspect="Content" ObjectID="_1605452379" r:id="rId59"/>
         </w:object>
       </w:r>
       <w:r>
@@ -19848,10 +19848,10 @@
           <w:szCs w:val="21"/>
         </w:rPr>
         <w:object w:dxaOrig="1060" w:dyaOrig="660">
-          <v:shape id="_x0000_i1049" type="#_x0000_t75" style="width:53.1pt;height:33.05pt" o:ole="">
+          <v:shape id="_x0000_i1049" type="#_x0000_t75" style="width:53.15pt;height:32.85pt" o:ole="">
             <v:imagedata r:id="rId60" o:title=""/>
           </v:shape>
-          <o:OLEObject Type="Embed" ProgID="Equation.3" ShapeID="_x0000_i1049" DrawAspect="Content" ObjectID="_1602416269" r:id="rId61"/>
+          <o:OLEObject Type="Embed" ProgID="Equation.3" ShapeID="_x0000_i1049" DrawAspect="Content" ObjectID="_1605452380" r:id="rId61"/>
         </w:object>
       </w:r>
       <w:r>
@@ -19867,10 +19867,10 @@
           <w:szCs w:val="21"/>
         </w:rPr>
         <w:object w:dxaOrig="1060" w:dyaOrig="660">
-          <v:shape id="_x0000_i1050" type="#_x0000_t75" style="width:53.1pt;height:33.05pt" o:ole="">
+          <v:shape id="_x0000_i1050" type="#_x0000_t75" style="width:53.15pt;height:32.85pt" o:ole="">
             <v:imagedata r:id="rId62" o:title=""/>
           </v:shape>
-          <o:OLEObject Type="Embed" ProgID="Equation.3" ShapeID="_x0000_i1050" DrawAspect="Content" ObjectID="_1602416270" r:id="rId63"/>
+          <o:OLEObject Type="Embed" ProgID="Equation.3" ShapeID="_x0000_i1050" DrawAspect="Content" ObjectID="_1605452381" r:id="rId63"/>
         </w:object>
       </w:r>
       <w:r>
@@ -20318,10 +20318,10 @@
           <w:szCs w:val="21"/>
         </w:rPr>
         <w:object w:dxaOrig="540" w:dyaOrig="360">
-          <v:shape id="_x0000_i1051" type="#_x0000_t75" style="width:27.15pt;height:18.3pt" o:ole="">
+          <v:shape id="_x0000_i1051" type="#_x0000_t75" style="width:27.25pt;height:18.15pt" o:ole="">
             <v:imagedata r:id="rId58" o:title=""/>
           </v:shape>
-          <o:OLEObject Type="Embed" ProgID="Equation.3" ShapeID="_x0000_i1051" DrawAspect="Content" ObjectID="_1602416271" r:id="rId64"/>
+          <o:OLEObject Type="Embed" ProgID="Equation.3" ShapeID="_x0000_i1051" DrawAspect="Content" ObjectID="_1605452382" r:id="rId64"/>
         </w:object>
       </w:r>
       <w:r>
@@ -20337,10 +20337,10 @@
           <w:szCs w:val="21"/>
         </w:rPr>
         <w:object w:dxaOrig="300" w:dyaOrig="360">
-          <v:shape id="_x0000_i1052" type="#_x0000_t75" style="width:14.75pt;height:18.3pt" o:ole="">
+          <v:shape id="_x0000_i1052" type="#_x0000_t75" style="width:14.7pt;height:18.15pt" o:ole="">
             <v:imagedata r:id="rId65" o:title=""/>
           </v:shape>
-          <o:OLEObject Type="Embed" ProgID="Equation.3" ShapeID="_x0000_i1052" DrawAspect="Content" ObjectID="_1602416272" r:id="rId66"/>
+          <o:OLEObject Type="Embed" ProgID="Equation.3" ShapeID="_x0000_i1052" DrawAspect="Content" ObjectID="_1605452383" r:id="rId66"/>
         </w:object>
       </w:r>
       <w:r>
@@ -20356,10 +20356,10 @@
           <w:szCs w:val="21"/>
         </w:rPr>
         <w:object w:dxaOrig="440" w:dyaOrig="360">
-          <v:shape id="_x0000_i1053" type="#_x0000_t75" style="width:21.85pt;height:18.3pt" o:ole="">
+          <v:shape id="_x0000_i1053" type="#_x0000_t75" style="width:21.65pt;height:18.15pt" o:ole="">
             <v:imagedata r:id="rId67" o:title=""/>
           </v:shape>
-          <o:OLEObject Type="Embed" ProgID="Equation.3" ShapeID="_x0000_i1053" DrawAspect="Content" ObjectID="_1602416273" r:id="rId68"/>
+          <o:OLEObject Type="Embed" ProgID="Equation.3" ShapeID="_x0000_i1053" DrawAspect="Content" ObjectID="_1605452384" r:id="rId68"/>
         </w:object>
       </w:r>
       <w:r>
@@ -20381,10 +20381,10 @@
           <w:szCs w:val="21"/>
         </w:rPr>
         <w:object w:dxaOrig="300" w:dyaOrig="360">
-          <v:shape id="_x0000_i1054" type="#_x0000_t75" style="width:14.75pt;height:18.3pt" o:ole="">
+          <v:shape id="_x0000_i1054" type="#_x0000_t75" style="width:14.7pt;height:18.15pt" o:ole="">
             <v:imagedata r:id="rId69" o:title=""/>
           </v:shape>
-          <o:OLEObject Type="Embed" ProgID="Equation.3" ShapeID="_x0000_i1054" DrawAspect="Content" ObjectID="_1602416274" r:id="rId70"/>
+          <o:OLEObject Type="Embed" ProgID="Equation.3" ShapeID="_x0000_i1054" DrawAspect="Content" ObjectID="_1605452385" r:id="rId70"/>
         </w:object>
       </w:r>
       <w:r>
@@ -20572,10 +20572,10 @@
           <w:szCs w:val="21"/>
         </w:rPr>
         <w:object w:dxaOrig="740" w:dyaOrig="380">
-          <v:shape id="_x0000_i1055" type="#_x0000_t75" style="width:37.2pt;height:18.9pt" o:ole="">
+          <v:shape id="_x0000_i1055" type="#_x0000_t75" style="width:37.05pt;height:18.85pt" o:ole="">
             <v:imagedata r:id="rId71" o:title=""/>
           </v:shape>
-          <o:OLEObject Type="Embed" ProgID="Equation.3" ShapeID="_x0000_i1055" DrawAspect="Content" ObjectID="_1602416275" r:id="rId72"/>
+          <o:OLEObject Type="Embed" ProgID="Equation.3" ShapeID="_x0000_i1055" DrawAspect="Content" ObjectID="_1605452386" r:id="rId72"/>
         </w:object>
       </w:r>
       <w:r>
@@ -20637,10 +20637,10 @@
           <w:szCs w:val="21"/>
         </w:rPr>
         <w:object w:dxaOrig="1520" w:dyaOrig="720">
-          <v:shape id="_x0000_i1056" type="#_x0000_t75" style="width:76.15pt;height:36pt" o:ole="">
+          <v:shape id="_x0000_i1056" type="#_x0000_t75" style="width:76.2pt;height:36.35pt" o:ole="">
             <v:imagedata r:id="rId73" o:title=""/>
           </v:shape>
-          <o:OLEObject Type="Embed" ProgID="Equation.3" ShapeID="_x0000_i1056" DrawAspect="Content" ObjectID="_1602416276" r:id="rId74"/>
+          <o:OLEObject Type="Embed" ProgID="Equation.3" ShapeID="_x0000_i1056" DrawAspect="Content" ObjectID="_1605452387" r:id="rId74"/>
         </w:object>
       </w:r>
       <w:r>
@@ -20660,10 +20660,10 @@
           <w:szCs w:val="21"/>
         </w:rPr>
         <w:object w:dxaOrig="1400" w:dyaOrig="760">
-          <v:shape id="_x0000_i1057" type="#_x0000_t75" style="width:70.25pt;height:37.75pt" o:ole="">
+          <v:shape id="_x0000_i1057" type="#_x0000_t75" style="width:70.6pt;height:37.75pt" o:ole="">
             <v:imagedata r:id="rId75" o:title=""/>
           </v:shape>
-          <o:OLEObject Type="Embed" ProgID="Equation.3" ShapeID="_x0000_i1057" DrawAspect="Content" ObjectID="_1602416277" r:id="rId76"/>
+          <o:OLEObject Type="Embed" ProgID="Equation.3" ShapeID="_x0000_i1057" DrawAspect="Content" ObjectID="_1605452388" r:id="rId76"/>
         </w:object>
       </w:r>
       <w:r>
@@ -22858,177 +22858,1968 @@
     </w:p>
     <w:p>
       <w:pPr>
-        <w:pStyle w:val="a0"/>
-        <w:rPr>
-          <w:rFonts w:hint="eastAsia"/>
-        </w:rPr>
+        <w:pStyle w:val="2"/>
+        <w:spacing w:before="156" w:after="156"/>
       </w:pPr>
-      <w:proofErr w:type="spellStart"/>
-      <w:r>
-        <w:t>Struct</w:t>
-      </w:r>
-      <w:proofErr w:type="spellEnd"/>
-      <w:r>
-        <w:rPr>
-          <w:rFonts w:hint="eastAsia"/>
-        </w:rPr>
-        <w:t xml:space="preserve"> </w:t>
-      </w:r>
-      <w:proofErr w:type="spellStart"/>
-      <w:proofErr w:type="gramStart"/>
-      <w:r>
-        <w:rPr>
-          <w:rFonts w:hint="eastAsia"/>
-        </w:rPr>
-        <w:t>OrignalData</w:t>
-      </w:r>
-      <w:proofErr w:type="spellEnd"/>
-      <w:r>
-        <w:rPr>
-          <w:rFonts w:hint="eastAsia"/>
-        </w:rPr>
-        <w:t>{</w:t>
-      </w:r>
-      <w:proofErr w:type="gramEnd"/>
+      <w:r>
+        <w:t>CRG</w:t>
+      </w:r>
+      <w:r>
+        <w:t>数据格式</w:t>
+      </w:r>
     </w:p>
     <w:p>
       <w:pPr>
-        <w:pStyle w:val="a0"/>
+        <w:pStyle w:val="3"/>
+        <w:spacing w:before="156" w:after="156"/>
+        <w:rPr>
+          <w:lang w:eastAsia="zh-CN"/>
+        </w:rPr>
+      </w:pPr>
+      <w:r>
         <w:rPr>
           <w:rFonts w:hint="eastAsia"/>
-        </w:rPr>
-      </w:pPr>
-      <w:r>
-        <w:t>F</w:t>
-      </w:r>
+          <w:lang w:eastAsia="zh-CN"/>
+        </w:rPr>
+        <w:t>根据</w:t>
+      </w:r>
+      <w:proofErr w:type="spellStart"/>
       <w:r>
         <w:rPr>
           <w:rFonts w:hint="eastAsia"/>
-        </w:rPr>
-        <w:t>loat x;</w:t>
-      </w:r>
+          <w:lang w:eastAsia="zh-CN"/>
+        </w:rPr>
+        <w:t>CRG</w:t>
+      </w:r>
+      <w:r>
+        <w:rPr>
+          <w:rFonts w:hint="eastAsia"/>
+          <w:lang w:eastAsia="zh-CN"/>
+        </w:rPr>
+        <w:t>数据来源分类</w:t>
+      </w:r>
+      <w:proofErr w:type="spellEnd"/>
     </w:p>
     <w:p>
       <w:pPr>
-        <w:pStyle w:val="a0"/>
-        <w:rPr>
-          <w:rFonts w:hint="eastAsia"/>
+        <w:pStyle w:val="a5"/>
+        <w:numPr>
+          <w:ilvl w:val="0"/>
+          <w:numId w:val="15"/>
+        </w:numPr>
+        <w:adjustRightInd w:val="0"/>
+        <w:rPr>
+          <w:rFonts w:ascii="Courier New" w:hAnsi="Courier New" w:cs="Courier New"/>
+          <w:sz w:val="24"/>
+          <w:szCs w:val="24"/>
         </w:rPr>
       </w:pPr>
       <w:r>
-        <w:t>F</w:t>
-      </w:r>
-      <w:r>
-        <w:rPr>
-          <w:rFonts w:hint="eastAsia"/>
-        </w:rPr>
-        <w:t>loat y;</w:t>
+        <w:rPr>
+          <w:rFonts w:ascii="Courier New" w:hAnsi="Courier New" w:cs="Courier New"/>
+          <w:color w:val="228B22"/>
+          <w:sz w:val="20"/>
+          <w:szCs w:val="20"/>
+        </w:rPr>
+        <w:t xml:space="preserve">Demo1: </w:t>
+      </w:r>
+      <w:proofErr w:type="spellStart"/>
+      <w:r>
+        <w:rPr>
+          <w:rFonts w:ascii="Courier New" w:hAnsi="Courier New" w:cs="Courier New"/>
+          <w:color w:val="228B22"/>
+          <w:sz w:val="20"/>
+          <w:szCs w:val="20"/>
+        </w:rPr>
+        <w:t>crg</w:t>
+      </w:r>
+      <w:proofErr w:type="spellEnd"/>
+      <w:r>
+        <w:rPr>
+          <w:rFonts w:ascii="Courier New" w:hAnsi="Courier New" w:cs="Courier New"/>
+          <w:color w:val="228B22"/>
+          <w:sz w:val="20"/>
+          <w:szCs w:val="20"/>
+        </w:rPr>
+        <w:t xml:space="preserve"> defined by z matrix and scalar u and v specs</w:t>
       </w:r>
     </w:p>
     <w:p>
       <w:pPr>
-        <w:pStyle w:val="a0"/>
-        <w:rPr>
-          <w:rFonts w:hint="eastAsia"/>
+        <w:pStyle w:val="a5"/>
+        <w:adjustRightInd w:val="0"/>
+        <w:ind w:left="420" w:firstLine="0"/>
+        <w:rPr>
+          <w:rFonts w:ascii="Courier New" w:hAnsi="Courier New" w:cs="Courier New"/>
+          <w:sz w:val="24"/>
+          <w:szCs w:val="24"/>
+          <w:lang w:eastAsia="zh-CN"/>
         </w:rPr>
       </w:pPr>
       <w:r>
-        <w:t>F</w:t>
-      </w:r>
-      <w:r>
-        <w:rPr>
-          <w:rFonts w:hint="eastAsia"/>
-        </w:rPr>
-        <w:t>loat z;</w:t>
+        <w:rPr>
+          <w:rFonts w:ascii="Courier New" w:hAnsi="Courier New" w:cs="Courier New" w:hint="eastAsia"/>
+          <w:sz w:val="24"/>
+          <w:szCs w:val="24"/>
+          <w:lang w:eastAsia="zh-CN"/>
+        </w:rPr>
+        <w:t>由二维矩阵存储</w:t>
+      </w:r>
+      <w:r>
+        <w:rPr>
+          <w:rFonts w:ascii="Courier New" w:hAnsi="Courier New" w:cs="Courier New" w:hint="eastAsia"/>
+          <w:sz w:val="24"/>
+          <w:szCs w:val="24"/>
+          <w:lang w:eastAsia="zh-CN"/>
+        </w:rPr>
+        <w:t>z</w:t>
+      </w:r>
+      <w:r>
+        <w:rPr>
+          <w:rFonts w:ascii="Courier New" w:hAnsi="Courier New" w:cs="Courier New" w:hint="eastAsia"/>
+          <w:sz w:val="24"/>
+          <w:szCs w:val="24"/>
+          <w:lang w:eastAsia="zh-CN"/>
+        </w:rPr>
+        <w:t>值标识地形高程数据和标量</w:t>
+      </w:r>
+      <w:r>
+        <w:rPr>
+          <w:rFonts w:ascii="Courier New" w:hAnsi="Courier New" w:cs="Courier New" w:hint="eastAsia"/>
+          <w:sz w:val="24"/>
+          <w:szCs w:val="24"/>
+          <w:lang w:eastAsia="zh-CN"/>
+        </w:rPr>
+        <w:t>u</w:t>
+      </w:r>
+      <w:r>
+        <w:rPr>
+          <w:rFonts w:ascii="Courier New" w:hAnsi="Courier New" w:cs="Courier New" w:hint="eastAsia"/>
+          <w:sz w:val="24"/>
+          <w:szCs w:val="24"/>
+          <w:lang w:eastAsia="zh-CN"/>
+        </w:rPr>
+        <w:t>和</w:t>
+      </w:r>
+      <w:r>
+        <w:rPr>
+          <w:rFonts w:ascii="Courier New" w:hAnsi="Courier New" w:cs="Courier New" w:hint="eastAsia"/>
+          <w:sz w:val="24"/>
+          <w:szCs w:val="24"/>
+          <w:lang w:eastAsia="zh-CN"/>
+        </w:rPr>
+        <w:t>v</w:t>
+      </w:r>
+      <w:r>
+        <w:rPr>
+          <w:rFonts w:ascii="Courier New" w:hAnsi="Courier New" w:cs="Courier New" w:hint="eastAsia"/>
+          <w:sz w:val="24"/>
+          <w:szCs w:val="24"/>
+          <w:lang w:eastAsia="zh-CN"/>
+        </w:rPr>
+        <w:t>定义地形</w:t>
+      </w:r>
+      <w:r>
+        <w:rPr>
+          <w:rFonts w:ascii="Courier New" w:hAnsi="Courier New" w:cs="Courier New" w:hint="eastAsia"/>
+          <w:sz w:val="24"/>
+          <w:szCs w:val="24"/>
+          <w:lang w:eastAsia="zh-CN"/>
+        </w:rPr>
+        <w:t>高程</w:t>
+      </w:r>
+      <w:r>
+        <w:rPr>
+          <w:rFonts w:ascii="Courier New" w:hAnsi="Courier New" w:cs="Courier New" w:hint="eastAsia"/>
+          <w:sz w:val="24"/>
+          <w:szCs w:val="24"/>
+          <w:lang w:eastAsia="zh-CN"/>
+        </w:rPr>
+        <w:t>数据的长和宽，其中</w:t>
+      </w:r>
+      <w:r>
+        <w:rPr>
+          <w:rFonts w:ascii="Courier New" w:hAnsi="Courier New" w:cs="Courier New" w:hint="eastAsia"/>
+          <w:sz w:val="24"/>
+          <w:szCs w:val="24"/>
+          <w:lang w:eastAsia="zh-CN"/>
+        </w:rPr>
+        <w:t>u</w:t>
+      </w:r>
+      <w:r>
+        <w:rPr>
+          <w:rFonts w:ascii="Courier New" w:hAnsi="Courier New" w:cs="Courier New" w:hint="eastAsia"/>
+          <w:sz w:val="24"/>
+          <w:szCs w:val="24"/>
+          <w:lang w:eastAsia="zh-CN"/>
+        </w:rPr>
+        <w:t>表示地形的长度，</w:t>
+      </w:r>
+      <w:r>
+        <w:rPr>
+          <w:rFonts w:ascii="Courier New" w:hAnsi="Courier New" w:cs="Courier New" w:hint="eastAsia"/>
+          <w:sz w:val="24"/>
+          <w:szCs w:val="24"/>
+          <w:lang w:eastAsia="zh-CN"/>
+        </w:rPr>
+        <w:t>v</w:t>
+      </w:r>
+      <w:r>
+        <w:rPr>
+          <w:rFonts w:ascii="Courier New" w:hAnsi="Courier New" w:cs="Courier New" w:hint="eastAsia"/>
+          <w:sz w:val="24"/>
+          <w:szCs w:val="24"/>
+          <w:lang w:eastAsia="zh-CN"/>
+        </w:rPr>
+        <w:t>表示地形的宽度。</w:t>
       </w:r>
     </w:p>
     <w:p>
       <w:pPr>
-        <w:pStyle w:val="a0"/>
-        <w:rPr>
-          <w:rFonts w:hint="eastAsia"/>
+        <w:pStyle w:val="a5"/>
+        <w:adjustRightInd w:val="0"/>
+        <w:ind w:left="420" w:firstLine="0"/>
+        <w:rPr>
+          <w:rFonts w:ascii="Courier New" w:hAnsi="Courier New" w:cs="Courier New"/>
+          <w:sz w:val="24"/>
+          <w:szCs w:val="24"/>
+          <w:lang w:eastAsia="zh-CN"/>
         </w:rPr>
       </w:pPr>
       <w:r>
         <w:rPr>
-          <w:rFonts w:hint="eastAsia"/>
-        </w:rPr>
-        <w:t>}</w:t>
+          <w:rFonts w:ascii="Courier New" w:hAnsi="Courier New" w:cs="Courier New" w:hint="eastAsia"/>
+          <w:noProof/>
+          <w:sz w:val="24"/>
+          <w:szCs w:val="24"/>
+          <w:lang w:eastAsia="zh-CN"/>
+        </w:rPr>
+        <w:drawing>
+          <wp:inline distT="0" distB="0" distL="0" distR="0">
+            <wp:extent cx="4572000" cy="3429275"/>
+            <wp:effectExtent l="0" t="0" r="0" b="0"/>
+            <wp:docPr id="3" name="图片 3"/>
+            <wp:cNvGraphicFramePr>
+              <a:graphicFrameLocks xmlns:a="http://schemas.openxmlformats.org/drawingml/2006/main" noChangeAspect="1"/>
+            </wp:cNvGraphicFramePr>
+            <a:graphic xmlns:a="http://schemas.openxmlformats.org/drawingml/2006/main">
+              <a:graphicData uri="http://schemas.openxmlformats.org/drawingml/2006/picture">
+                <pic:pic xmlns:pic="http://schemas.openxmlformats.org/drawingml/2006/picture">
+                  <pic:nvPicPr>
+                    <pic:cNvPr id="0" name="最小参数CRG图.png"/>
+                    <pic:cNvPicPr/>
+                  </pic:nvPicPr>
+                  <pic:blipFill>
+                    <a:blip r:embed="rId84">
+                      <a:extLst>
+                        <a:ext uri="{28A0092B-C50C-407E-A947-70E740481C1C}">
+                          <a14:useLocalDpi xmlns:a14="http://schemas.microsoft.com/office/drawing/2010/main" val="0"/>
+                        </a:ext>
+                      </a:extLst>
+                    </a:blip>
+                    <a:stretch>
+                      <a:fillRect/>
+                    </a:stretch>
+                  </pic:blipFill>
+                  <pic:spPr>
+                    <a:xfrm>
+                      <a:off x="0" y="0"/>
+                      <a:ext cx="4578350" cy="3434038"/>
+                    </a:xfrm>
+                    <a:prstGeom prst="rect">
+                      <a:avLst/>
+                    </a:prstGeom>
+                  </pic:spPr>
+                </pic:pic>
+              </a:graphicData>
+            </a:graphic>
+          </wp:inline>
+        </w:drawing>
       </w:r>
     </w:p>
     <w:p>
       <w:pPr>
-        <w:pStyle w:val="a0"/>
-        <w:rPr>
-          <w:rFonts w:hint="eastAsia"/>
+        <w:pStyle w:val="a5"/>
+        <w:adjustRightInd w:val="0"/>
+        <w:ind w:left="420" w:firstLine="0"/>
+        <w:rPr>
+          <w:rFonts w:ascii="Courier New" w:hAnsi="Courier New" w:cs="Courier New"/>
+          <w:sz w:val="24"/>
+          <w:szCs w:val="24"/>
+          <w:lang w:eastAsia="zh-CN"/>
         </w:rPr>
       </w:pPr>
+    </w:p>
+    <w:p>
+      <w:pPr>
+        <w:pStyle w:val="a5"/>
+        <w:numPr>
+          <w:ilvl w:val="0"/>
+          <w:numId w:val="15"/>
+        </w:numPr>
+        <w:adjustRightInd w:val="0"/>
+        <w:rPr>
+          <w:rFonts w:ascii="Courier New" w:hAnsi="Courier New" w:cs="Courier New"/>
+          <w:sz w:val="24"/>
+          <w:szCs w:val="24"/>
+        </w:rPr>
+      </w:pPr>
+      <w:r>
+        <w:rPr>
+          <w:rFonts w:ascii="Courier New" w:hAnsi="Courier New" w:cs="Courier New"/>
+          <w:color w:val="228B22"/>
+          <w:sz w:val="20"/>
+          <w:szCs w:val="20"/>
+        </w:rPr>
+        <w:t>Demo2: ... and evenly spaced v vector</w:t>
+      </w:r>
+    </w:p>
+    <w:p>
+      <w:pPr>
+        <w:pStyle w:val="a5"/>
+        <w:adjustRightInd w:val="0"/>
+        <w:ind w:left="420" w:firstLine="0"/>
+        <w:rPr>
+          <w:rFonts w:ascii="Courier New" w:hAnsi="Courier New" w:cs="Courier New"/>
+          <w:sz w:val="24"/>
+          <w:szCs w:val="24"/>
+          <w:lang w:eastAsia="zh-CN"/>
+        </w:rPr>
+      </w:pPr>
+      <w:r>
+        <w:rPr>
+          <w:rFonts w:ascii="Courier New" w:hAnsi="Courier New" w:cs="Courier New"/>
+          <w:sz w:val="24"/>
+          <w:szCs w:val="24"/>
+          <w:lang w:eastAsia="zh-CN"/>
+        </w:rPr>
+        <w:t>在</w:t>
+      </w:r>
+      <w:r>
+        <w:rPr>
+          <w:rFonts w:ascii="Courier New" w:hAnsi="Courier New" w:cs="Courier New" w:hint="eastAsia"/>
+          <w:sz w:val="24"/>
+          <w:szCs w:val="24"/>
+          <w:lang w:eastAsia="zh-CN"/>
+        </w:rPr>
+        <w:t>1</w:t>
+      </w:r>
+      <w:r>
+        <w:rPr>
+          <w:rFonts w:ascii="Courier New" w:hAnsi="Courier New" w:cs="Courier New" w:hint="eastAsia"/>
+          <w:sz w:val="24"/>
+          <w:szCs w:val="24"/>
+          <w:lang w:eastAsia="zh-CN"/>
+        </w:rPr>
+        <w:t>的基础上使用</w:t>
+      </w:r>
+      <w:r>
+        <w:rPr>
+          <w:rFonts w:ascii="Courier New" w:hAnsi="Courier New" w:cs="Courier New" w:hint="eastAsia"/>
+          <w:sz w:val="24"/>
+          <w:szCs w:val="24"/>
+          <w:lang w:eastAsia="zh-CN"/>
+        </w:rPr>
+        <w:t>v</w:t>
+      </w:r>
+      <w:r>
+        <w:rPr>
+          <w:rFonts w:ascii="Courier New" w:hAnsi="Courier New" w:cs="Courier New" w:hint="eastAsia"/>
+          <w:sz w:val="24"/>
+          <w:szCs w:val="24"/>
+          <w:lang w:eastAsia="zh-CN"/>
+        </w:rPr>
+        <w:t>（</w:t>
+      </w:r>
+      <w:r>
+        <w:rPr>
+          <w:rFonts w:ascii="Courier New" w:hAnsi="Courier New" w:cs="Courier New" w:hint="eastAsia"/>
+          <w:sz w:val="24"/>
+          <w:szCs w:val="24"/>
+          <w:lang w:eastAsia="zh-CN"/>
+        </w:rPr>
+        <w:t>地形的宽度</w:t>
+      </w:r>
+      <w:r>
+        <w:rPr>
+          <w:rFonts w:ascii="Courier New" w:hAnsi="Courier New" w:cs="Courier New" w:hint="eastAsia"/>
+          <w:sz w:val="24"/>
+          <w:szCs w:val="24"/>
+          <w:lang w:eastAsia="zh-CN"/>
+        </w:rPr>
+        <w:t>）等间距变化，构成</w:t>
+      </w:r>
+      <w:r>
+        <w:rPr>
+          <w:rFonts w:ascii="Courier New" w:hAnsi="Courier New" w:cs="Courier New" w:hint="eastAsia"/>
+          <w:sz w:val="24"/>
+          <w:szCs w:val="24"/>
+          <w:lang w:eastAsia="zh-CN"/>
+        </w:rPr>
+        <w:t>CRG</w:t>
+      </w:r>
+      <w:r>
+        <w:rPr>
+          <w:rFonts w:ascii="Courier New" w:hAnsi="Courier New" w:cs="Courier New" w:hint="eastAsia"/>
+          <w:sz w:val="24"/>
+          <w:szCs w:val="24"/>
+          <w:lang w:eastAsia="zh-CN"/>
+        </w:rPr>
+        <w:t>数据</w:t>
+      </w:r>
+      <w:r>
+        <w:rPr>
+          <w:rFonts w:ascii="Courier New" w:hAnsi="Courier New" w:cs="Courier New" w:hint="eastAsia"/>
+          <w:sz w:val="24"/>
+          <w:szCs w:val="24"/>
+          <w:lang w:eastAsia="zh-CN"/>
+        </w:rPr>
+        <w:t>。图中</w:t>
+      </w:r>
+      <w:r>
+        <w:rPr>
+          <w:rFonts w:ascii="Courier New" w:hAnsi="Courier New" w:cs="Courier New" w:hint="eastAsia"/>
+          <w:sz w:val="24"/>
+          <w:szCs w:val="24"/>
+          <w:lang w:eastAsia="zh-CN"/>
+        </w:rPr>
+        <w:t>Y</w:t>
+      </w:r>
+      <w:r>
+        <w:rPr>
+          <w:rFonts w:ascii="Courier New" w:hAnsi="Courier New" w:cs="Courier New" w:hint="eastAsia"/>
+          <w:sz w:val="24"/>
+          <w:szCs w:val="24"/>
+          <w:lang w:eastAsia="zh-CN"/>
+        </w:rPr>
+        <w:t>的取值范围时从</w:t>
+      </w:r>
+      <w:r>
+        <w:rPr>
+          <w:rFonts w:ascii="Courier New" w:hAnsi="Courier New" w:cs="Courier New" w:hint="eastAsia"/>
+          <w:sz w:val="24"/>
+          <w:szCs w:val="24"/>
+          <w:lang w:eastAsia="zh-CN"/>
+        </w:rPr>
+        <w:t>-1</w:t>
+      </w:r>
+      <w:r>
+        <w:rPr>
+          <w:rFonts w:ascii="Courier New" w:hAnsi="Courier New" w:cs="Courier New" w:hint="eastAsia"/>
+          <w:sz w:val="24"/>
+          <w:szCs w:val="24"/>
+          <w:lang w:eastAsia="zh-CN"/>
+        </w:rPr>
+        <w:t>到</w:t>
+      </w:r>
+      <w:r>
+        <w:rPr>
+          <w:rFonts w:ascii="Courier New" w:hAnsi="Courier New" w:cs="Courier New" w:hint="eastAsia"/>
+          <w:sz w:val="24"/>
+          <w:szCs w:val="24"/>
+          <w:lang w:eastAsia="zh-CN"/>
+        </w:rPr>
+        <w:t>1</w:t>
+      </w:r>
+      <w:r>
+        <w:rPr>
+          <w:rFonts w:ascii="Courier New" w:hAnsi="Courier New" w:cs="Courier New" w:hint="eastAsia"/>
+          <w:sz w:val="24"/>
+          <w:szCs w:val="24"/>
+          <w:lang w:eastAsia="zh-CN"/>
+        </w:rPr>
+        <w:t>。</w:t>
+      </w:r>
+    </w:p>
+    <w:p>
+      <w:pPr>
+        <w:pStyle w:val="a5"/>
+        <w:adjustRightInd w:val="0"/>
+        <w:ind w:left="420" w:firstLine="0"/>
+        <w:rPr>
+          <w:rFonts w:ascii="Courier New" w:hAnsi="Courier New" w:cs="Courier New"/>
+          <w:sz w:val="24"/>
+          <w:szCs w:val="24"/>
+          <w:lang w:eastAsia="zh-CN"/>
+        </w:rPr>
+      </w:pPr>
+      <w:r>
+        <w:rPr>
+          <w:rFonts w:ascii="Courier New" w:hAnsi="Courier New" w:cs="Courier New" w:hint="eastAsia"/>
+          <w:noProof/>
+          <w:sz w:val="24"/>
+          <w:szCs w:val="24"/>
+          <w:lang w:eastAsia="zh-CN"/>
+        </w:rPr>
+        <w:lastRenderedPageBreak/>
+        <w:drawing>
+          <wp:inline distT="0" distB="0" distL="0" distR="0">
+            <wp:extent cx="4758431" cy="3569109"/>
+            <wp:effectExtent l="0" t="0" r="4445" b="0"/>
+            <wp:docPr id="9" name="图片 9"/>
+            <wp:cNvGraphicFramePr>
+              <a:graphicFrameLocks xmlns:a="http://schemas.openxmlformats.org/drawingml/2006/main" noChangeAspect="1"/>
+            </wp:cNvGraphicFramePr>
+            <a:graphic xmlns:a="http://schemas.openxmlformats.org/drawingml/2006/main">
+              <a:graphicData uri="http://schemas.openxmlformats.org/drawingml/2006/picture">
+                <pic:pic xmlns:pic="http://schemas.openxmlformats.org/drawingml/2006/picture">
+                  <pic:nvPicPr>
+                    <pic:cNvPr id="0" name="v值等间距上下界对称图.png"/>
+                    <pic:cNvPicPr/>
+                  </pic:nvPicPr>
+                  <pic:blipFill>
+                    <a:blip r:embed="rId85">
+                      <a:extLst>
+                        <a:ext uri="{28A0092B-C50C-407E-A947-70E740481C1C}">
+                          <a14:useLocalDpi xmlns:a14="http://schemas.microsoft.com/office/drawing/2010/main" val="0"/>
+                        </a:ext>
+                      </a:extLst>
+                    </a:blip>
+                    <a:stretch>
+                      <a:fillRect/>
+                    </a:stretch>
+                  </pic:blipFill>
+                  <pic:spPr>
+                    <a:xfrm>
+                      <a:off x="0" y="0"/>
+                      <a:ext cx="4765040" cy="3574066"/>
+                    </a:xfrm>
+                    <a:prstGeom prst="rect">
+                      <a:avLst/>
+                    </a:prstGeom>
+                  </pic:spPr>
+                </pic:pic>
+              </a:graphicData>
+            </a:graphic>
+          </wp:inline>
+        </w:drawing>
+      </w:r>
+    </w:p>
+    <w:p>
+      <w:pPr>
+        <w:pStyle w:val="a5"/>
+        <w:numPr>
+          <w:ilvl w:val="0"/>
+          <w:numId w:val="15"/>
+        </w:numPr>
+        <w:adjustRightInd w:val="0"/>
+        <w:rPr>
+          <w:rFonts w:ascii="Courier New" w:hAnsi="Courier New" w:cs="Courier New"/>
+          <w:sz w:val="24"/>
+          <w:szCs w:val="24"/>
+        </w:rPr>
+      </w:pPr>
+      <w:r>
+        <w:rPr>
+          <w:rFonts w:ascii="Courier New" w:hAnsi="Courier New" w:cs="Courier New"/>
+          <w:color w:val="228B22"/>
+          <w:sz w:val="20"/>
+          <w:szCs w:val="20"/>
+        </w:rPr>
+        <w:t>Demo3: ... and unevenly spaced v vector</w:t>
+      </w:r>
+    </w:p>
+    <w:p>
+      <w:pPr>
+        <w:pStyle w:val="a5"/>
+        <w:adjustRightInd w:val="0"/>
+        <w:ind w:left="420" w:firstLine="0"/>
+        <w:rPr>
+          <w:rFonts w:ascii="Courier New" w:hAnsi="Courier New" w:cs="Courier New"/>
+          <w:sz w:val="24"/>
+          <w:szCs w:val="24"/>
+          <w:lang w:eastAsia="zh-CN"/>
+        </w:rPr>
+      </w:pPr>
+      <w:r>
+        <w:rPr>
+          <w:rFonts w:ascii="Courier New" w:hAnsi="Courier New" w:cs="Courier New"/>
+          <w:sz w:val="24"/>
+          <w:szCs w:val="24"/>
+          <w:lang w:eastAsia="zh-CN"/>
+        </w:rPr>
+        <w:t>在</w:t>
+      </w:r>
+      <w:r>
+        <w:rPr>
+          <w:rFonts w:ascii="Courier New" w:hAnsi="Courier New" w:cs="Courier New" w:hint="eastAsia"/>
+          <w:sz w:val="24"/>
+          <w:szCs w:val="24"/>
+          <w:lang w:eastAsia="zh-CN"/>
+        </w:rPr>
+        <w:t>1</w:t>
+      </w:r>
+      <w:r>
+        <w:rPr>
+          <w:rFonts w:ascii="Courier New" w:hAnsi="Courier New" w:cs="Courier New" w:hint="eastAsia"/>
+          <w:sz w:val="24"/>
+          <w:szCs w:val="24"/>
+          <w:lang w:eastAsia="zh-CN"/>
+        </w:rPr>
+        <w:t>的基础上使用</w:t>
+      </w:r>
+      <w:r>
+        <w:rPr>
+          <w:rFonts w:ascii="Courier New" w:hAnsi="Courier New" w:cs="Courier New" w:hint="eastAsia"/>
+          <w:sz w:val="24"/>
+          <w:szCs w:val="24"/>
+          <w:lang w:eastAsia="zh-CN"/>
+        </w:rPr>
+        <w:t>v</w:t>
+      </w:r>
+      <w:r>
+        <w:rPr>
+          <w:rFonts w:ascii="Courier New" w:hAnsi="Courier New" w:cs="Courier New" w:hint="eastAsia"/>
+          <w:sz w:val="24"/>
+          <w:szCs w:val="24"/>
+          <w:lang w:eastAsia="zh-CN"/>
+        </w:rPr>
+        <w:t>（地形宽度）非等间距变化，构成</w:t>
+      </w:r>
+      <w:r>
+        <w:rPr>
+          <w:rFonts w:ascii="Courier New" w:hAnsi="Courier New" w:cs="Courier New" w:hint="eastAsia"/>
+          <w:sz w:val="24"/>
+          <w:szCs w:val="24"/>
+          <w:lang w:eastAsia="zh-CN"/>
+        </w:rPr>
+        <w:t>CRG</w:t>
+      </w:r>
+      <w:r>
+        <w:rPr>
+          <w:rFonts w:ascii="Courier New" w:hAnsi="Courier New" w:cs="Courier New" w:hint="eastAsia"/>
+          <w:sz w:val="24"/>
+          <w:szCs w:val="24"/>
+          <w:lang w:eastAsia="zh-CN"/>
+        </w:rPr>
+        <w:t>数据</w:t>
+      </w:r>
+      <w:r>
+        <w:rPr>
+          <w:rFonts w:ascii="Courier New" w:hAnsi="Courier New" w:cs="Courier New" w:hint="eastAsia"/>
+          <w:sz w:val="24"/>
+          <w:szCs w:val="24"/>
+          <w:lang w:eastAsia="zh-CN"/>
+        </w:rPr>
+        <w:t>。图中</w:t>
+      </w:r>
+      <w:r>
+        <w:rPr>
+          <w:rFonts w:ascii="Courier New" w:hAnsi="Courier New" w:cs="Courier New" w:hint="eastAsia"/>
+          <w:sz w:val="24"/>
+          <w:szCs w:val="24"/>
+          <w:lang w:eastAsia="zh-CN"/>
+        </w:rPr>
+        <w:t>Y</w:t>
+      </w:r>
+      <w:r>
+        <w:rPr>
+          <w:rFonts w:ascii="Courier New" w:hAnsi="Courier New" w:cs="Courier New" w:hint="eastAsia"/>
+          <w:sz w:val="24"/>
+          <w:szCs w:val="24"/>
+          <w:lang w:eastAsia="zh-CN"/>
+        </w:rPr>
+        <w:t>的取值范围是从</w:t>
+      </w:r>
+      <w:r>
+        <w:rPr>
+          <w:rFonts w:ascii="Courier New" w:hAnsi="Courier New" w:cs="Courier New" w:hint="eastAsia"/>
+          <w:sz w:val="24"/>
+          <w:szCs w:val="24"/>
+          <w:lang w:eastAsia="zh-CN"/>
+        </w:rPr>
+        <w:t>-.992</w:t>
+      </w:r>
+      <w:r>
+        <w:rPr>
+          <w:rFonts w:ascii="Courier New" w:hAnsi="Courier New" w:cs="Courier New" w:hint="eastAsia"/>
+          <w:sz w:val="24"/>
+          <w:szCs w:val="24"/>
+          <w:lang w:eastAsia="zh-CN"/>
+        </w:rPr>
+        <w:t>到</w:t>
+      </w:r>
+      <w:r>
+        <w:rPr>
+          <w:rFonts w:ascii="Courier New" w:hAnsi="Courier New" w:cs="Courier New" w:hint="eastAsia"/>
+          <w:sz w:val="24"/>
+          <w:szCs w:val="24"/>
+          <w:lang w:eastAsia="zh-CN"/>
+        </w:rPr>
+        <w:t>1</w:t>
+      </w:r>
+      <w:r>
+        <w:rPr>
+          <w:rFonts w:ascii="Courier New" w:hAnsi="Courier New" w:cs="Courier New" w:hint="eastAsia"/>
+          <w:sz w:val="24"/>
+          <w:szCs w:val="24"/>
+          <w:lang w:eastAsia="zh-CN"/>
+        </w:rPr>
+        <w:t>之间。</w:t>
+      </w:r>
+    </w:p>
+    <w:p>
+      <w:pPr>
+        <w:pStyle w:val="a5"/>
+        <w:adjustRightInd w:val="0"/>
+        <w:ind w:left="420" w:firstLine="0"/>
+        <w:rPr>
+          <w:rFonts w:ascii="Courier New" w:hAnsi="Courier New" w:cs="Courier New"/>
+          <w:sz w:val="24"/>
+          <w:szCs w:val="24"/>
+          <w:lang w:eastAsia="zh-CN"/>
+        </w:rPr>
+      </w:pPr>
+      <w:r>
+        <w:rPr>
+          <w:rFonts w:ascii="Courier New" w:hAnsi="Courier New" w:cs="Courier New" w:hint="eastAsia"/>
+          <w:noProof/>
+          <w:sz w:val="24"/>
+          <w:szCs w:val="24"/>
+          <w:lang w:eastAsia="zh-CN"/>
+        </w:rPr>
+        <w:drawing>
+          <wp:inline distT="0" distB="0" distL="0" distR="0">
+            <wp:extent cx="4568675" cy="3426781"/>
+            <wp:effectExtent l="0" t="0" r="3810" b="2540"/>
+            <wp:docPr id="11" name="图片 11"/>
+            <wp:cNvGraphicFramePr>
+              <a:graphicFrameLocks xmlns:a="http://schemas.openxmlformats.org/drawingml/2006/main" noChangeAspect="1"/>
+            </wp:cNvGraphicFramePr>
+            <a:graphic xmlns:a="http://schemas.openxmlformats.org/drawingml/2006/main">
+              <a:graphicData uri="http://schemas.openxmlformats.org/drawingml/2006/picture">
+                <pic:pic xmlns:pic="http://schemas.openxmlformats.org/drawingml/2006/picture">
+                  <pic:nvPicPr>
+                    <pic:cNvPr id="0" name="v值非等间距上下界非对称图.png"/>
+                    <pic:cNvPicPr/>
+                  </pic:nvPicPr>
+                  <pic:blipFill>
+                    <a:blip r:embed="rId86">
+                      <a:extLst>
+                        <a:ext uri="{28A0092B-C50C-407E-A947-70E740481C1C}">
+                          <a14:useLocalDpi xmlns:a14="http://schemas.microsoft.com/office/drawing/2010/main" val="0"/>
+                        </a:ext>
+                      </a:extLst>
+                    </a:blip>
+                    <a:stretch>
+                      <a:fillRect/>
+                    </a:stretch>
+                  </pic:blipFill>
+                  <pic:spPr>
+                    <a:xfrm>
+                      <a:off x="0" y="0"/>
+                      <a:ext cx="4575021" cy="3431541"/>
+                    </a:xfrm>
+                    <a:prstGeom prst="rect">
+                      <a:avLst/>
+                    </a:prstGeom>
+                  </pic:spPr>
+                </pic:pic>
+              </a:graphicData>
+            </a:graphic>
+          </wp:inline>
+        </w:drawing>
+      </w:r>
+    </w:p>
+    <w:p>
+      <w:pPr>
+        <w:pStyle w:val="a5"/>
+        <w:adjustRightInd w:val="0"/>
+        <w:ind w:left="420" w:firstLine="0"/>
+        <w:rPr>
+          <w:rFonts w:ascii="Courier New" w:hAnsi="Courier New" w:cs="Courier New"/>
+          <w:sz w:val="24"/>
+          <w:szCs w:val="24"/>
+          <w:lang w:eastAsia="zh-CN"/>
+        </w:rPr>
+      </w:pPr>
+    </w:p>
+    <w:p>
+      <w:pPr>
+        <w:pStyle w:val="a5"/>
+        <w:numPr>
+          <w:ilvl w:val="0"/>
+          <w:numId w:val="15"/>
+        </w:numPr>
+        <w:adjustRightInd w:val="0"/>
+        <w:rPr>
+          <w:rFonts w:ascii="Courier New" w:hAnsi="Courier New" w:cs="Courier New"/>
+          <w:sz w:val="24"/>
+          <w:szCs w:val="24"/>
+        </w:rPr>
+      </w:pPr>
+      <w:r>
+        <w:rPr>
+          <w:rFonts w:ascii="Courier New" w:hAnsi="Courier New" w:cs="Courier New"/>
+          <w:color w:val="228B22"/>
+          <w:sz w:val="20"/>
+          <w:szCs w:val="20"/>
+        </w:rPr>
+        <w:t>Demo4: ... generate diagonal reference line by one p value</w:t>
+      </w:r>
+    </w:p>
+    <w:p>
+      <w:pPr>
+        <w:pStyle w:val="a5"/>
+        <w:adjustRightInd w:val="0"/>
+        <w:ind w:left="420" w:firstLine="0"/>
+        <w:rPr>
+          <w:rFonts w:ascii="Courier New" w:hAnsi="Courier New" w:cs="Courier New"/>
+          <w:sz w:val="24"/>
+          <w:szCs w:val="24"/>
+          <w:lang w:eastAsia="zh-CN"/>
+        </w:rPr>
+      </w:pPr>
+      <w:r>
+        <w:rPr>
+          <w:rFonts w:ascii="Courier New" w:hAnsi="Courier New" w:cs="Courier New"/>
+          <w:sz w:val="24"/>
+          <w:szCs w:val="24"/>
+          <w:lang w:eastAsia="zh-CN"/>
+        </w:rPr>
+        <w:lastRenderedPageBreak/>
+        <w:t>根据一个</w:t>
+      </w:r>
+      <w:r>
+        <w:rPr>
+          <w:rFonts w:ascii="Courier New" w:hAnsi="Courier New" w:cs="Courier New"/>
+          <w:sz w:val="24"/>
+          <w:szCs w:val="24"/>
+          <w:lang w:eastAsia="zh-CN"/>
+        </w:rPr>
+        <w:t>p</w:t>
+      </w:r>
+      <w:r>
+        <w:rPr>
+          <w:rFonts w:ascii="Courier New" w:hAnsi="Courier New" w:cs="Courier New"/>
+          <w:sz w:val="24"/>
+          <w:szCs w:val="24"/>
+          <w:lang w:eastAsia="zh-CN"/>
+        </w:rPr>
+        <w:t>值生成对角参考线，</w:t>
+      </w:r>
+      <w:r>
+        <w:rPr>
+          <w:rFonts w:ascii="Courier New" w:hAnsi="Courier New" w:cs="Courier New"/>
+          <w:sz w:val="24"/>
+          <w:szCs w:val="24"/>
+          <w:lang w:eastAsia="zh-CN"/>
+        </w:rPr>
+        <w:t>图中的</w:t>
+      </w:r>
+      <w:r>
+        <w:rPr>
+          <w:rFonts w:ascii="Courier New" w:hAnsi="Courier New" w:cs="Courier New"/>
+          <w:sz w:val="24"/>
+          <w:szCs w:val="24"/>
+          <w:lang w:eastAsia="zh-CN"/>
+        </w:rPr>
+        <w:t>p</w:t>
+      </w:r>
+      <w:r>
+        <w:rPr>
+          <w:rFonts w:ascii="Courier New" w:hAnsi="Courier New" w:cs="Courier New"/>
+          <w:sz w:val="24"/>
+          <w:szCs w:val="24"/>
+          <w:lang w:eastAsia="zh-CN"/>
+        </w:rPr>
+        <w:t>值等于（</w:t>
+      </w:r>
+      <w:r>
+        <w:rPr>
+          <w:rFonts w:ascii="Courier New" w:hAnsi="Courier New" w:cs="Courier New" w:hint="eastAsia"/>
+          <w:sz w:val="24"/>
+          <w:szCs w:val="24"/>
+          <w:lang w:eastAsia="zh-CN"/>
+        </w:rPr>
+        <w:t>phi/4</w:t>
+      </w:r>
+      <w:r>
+        <w:rPr>
+          <w:rFonts w:ascii="Courier New" w:hAnsi="Courier New" w:cs="Courier New" w:hint="eastAsia"/>
+          <w:sz w:val="24"/>
+          <w:szCs w:val="24"/>
+          <w:lang w:eastAsia="zh-CN"/>
+        </w:rPr>
+        <w:t>）</w:t>
+      </w:r>
+    </w:p>
+    <w:p>
+      <w:pPr>
+        <w:pStyle w:val="a5"/>
+        <w:adjustRightInd w:val="0"/>
+        <w:ind w:left="420" w:firstLine="0"/>
+        <w:rPr>
+          <w:rFonts w:ascii="Courier New" w:hAnsi="Courier New" w:cs="Courier New"/>
+          <w:sz w:val="24"/>
+          <w:szCs w:val="24"/>
+          <w:lang w:eastAsia="zh-CN"/>
+        </w:rPr>
+      </w:pPr>
+    </w:p>
+    <w:p>
+      <w:pPr>
+        <w:pStyle w:val="a5"/>
+        <w:adjustRightInd w:val="0"/>
+        <w:ind w:left="420" w:firstLine="0"/>
+        <w:rPr>
+          <w:rFonts w:ascii="Courier New" w:hAnsi="Courier New" w:cs="Courier New"/>
+          <w:sz w:val="24"/>
+          <w:szCs w:val="24"/>
+          <w:lang w:eastAsia="zh-CN"/>
+        </w:rPr>
+      </w:pPr>
+      <w:r>
+        <w:rPr>
+          <w:rFonts w:ascii="Courier New" w:hAnsi="Courier New" w:cs="Courier New" w:hint="eastAsia"/>
+          <w:noProof/>
+          <w:sz w:val="24"/>
+          <w:szCs w:val="24"/>
+          <w:lang w:eastAsia="zh-CN"/>
+        </w:rPr>
+        <w:drawing>
+          <wp:inline distT="0" distB="0" distL="0" distR="0">
+            <wp:extent cx="4518733" cy="3389322"/>
+            <wp:effectExtent l="0" t="0" r="0" b="1905"/>
+            <wp:docPr id="4" name="图片 4"/>
+            <wp:cNvGraphicFramePr>
+              <a:graphicFrameLocks xmlns:a="http://schemas.openxmlformats.org/drawingml/2006/main" noChangeAspect="1"/>
+            </wp:cNvGraphicFramePr>
+            <a:graphic xmlns:a="http://schemas.openxmlformats.org/drawingml/2006/main">
+              <a:graphicData uri="http://schemas.openxmlformats.org/drawingml/2006/picture">
+                <pic:pic xmlns:pic="http://schemas.openxmlformats.org/drawingml/2006/picture">
+                  <pic:nvPicPr>
+                    <pic:cNvPr id="0" name="p值参考线CRG图.png"/>
+                    <pic:cNvPicPr/>
+                  </pic:nvPicPr>
+                  <pic:blipFill>
+                    <a:blip r:embed="rId87">
+                      <a:extLst>
+                        <a:ext uri="{28A0092B-C50C-407E-A947-70E740481C1C}">
+                          <a14:useLocalDpi xmlns:a14="http://schemas.microsoft.com/office/drawing/2010/main" val="0"/>
+                        </a:ext>
+                      </a:extLst>
+                    </a:blip>
+                    <a:stretch>
+                      <a:fillRect/>
+                    </a:stretch>
+                  </pic:blipFill>
+                  <pic:spPr>
+                    <a:xfrm>
+                      <a:off x="0" y="0"/>
+                      <a:ext cx="4525009" cy="3394029"/>
+                    </a:xfrm>
+                    <a:prstGeom prst="rect">
+                      <a:avLst/>
+                    </a:prstGeom>
+                  </pic:spPr>
+                </pic:pic>
+              </a:graphicData>
+            </a:graphic>
+          </wp:inline>
+        </w:drawing>
+      </w:r>
+    </w:p>
+    <w:p>
+      <w:pPr>
+        <w:pStyle w:val="a5"/>
+        <w:numPr>
+          <w:ilvl w:val="0"/>
+          <w:numId w:val="15"/>
+        </w:numPr>
+        <w:adjustRightInd w:val="0"/>
+        <w:rPr>
+          <w:rFonts w:ascii="Courier New" w:hAnsi="Courier New" w:cs="Courier New"/>
+          <w:sz w:val="24"/>
+          <w:szCs w:val="24"/>
+        </w:rPr>
+      </w:pPr>
+      <w:r>
+        <w:rPr>
+          <w:rFonts w:ascii="Courier New" w:hAnsi="Courier New" w:cs="Courier New"/>
+          <w:color w:val="228B22"/>
+          <w:sz w:val="20"/>
+          <w:szCs w:val="20"/>
+        </w:rPr>
+        <w:t>Demo5: ... generate diagonal reference line by nu-1 p values</w:t>
+      </w:r>
+    </w:p>
+    <w:p>
+      <w:pPr>
+        <w:pStyle w:val="a5"/>
+        <w:adjustRightInd w:val="0"/>
+        <w:ind w:left="420" w:firstLine="0"/>
+        <w:rPr>
+          <w:rFonts w:ascii="Courier New" w:hAnsi="Courier New" w:cs="Courier New"/>
+          <w:sz w:val="24"/>
+          <w:szCs w:val="24"/>
+          <w:lang w:eastAsia="zh-CN"/>
+        </w:rPr>
+      </w:pPr>
+      <w:r>
+        <w:rPr>
+          <w:rFonts w:ascii="Courier New" w:hAnsi="Courier New" w:cs="Courier New"/>
+          <w:sz w:val="24"/>
+          <w:szCs w:val="24"/>
+          <w:lang w:eastAsia="zh-CN"/>
+        </w:rPr>
+        <w:t>根据</w:t>
+      </w:r>
+      <w:r>
+        <w:rPr>
+          <w:rFonts w:ascii="Courier New" w:hAnsi="Courier New" w:cs="Courier New" w:hint="eastAsia"/>
+          <w:sz w:val="24"/>
+          <w:szCs w:val="24"/>
+          <w:lang w:eastAsia="zh-CN"/>
+        </w:rPr>
+        <w:t>(nu-1</w:t>
+      </w:r>
+      <w:r>
+        <w:rPr>
+          <w:rFonts w:ascii="Courier New" w:hAnsi="Courier New" w:cs="Courier New" w:hint="eastAsia"/>
+          <w:sz w:val="24"/>
+          <w:szCs w:val="24"/>
+          <w:lang w:eastAsia="zh-CN"/>
+        </w:rPr>
+        <w:t>)</w:t>
+      </w:r>
+      <w:proofErr w:type="gramStart"/>
+      <w:r>
+        <w:rPr>
+          <w:rFonts w:ascii="Courier New" w:hAnsi="Courier New" w:cs="Courier New" w:hint="eastAsia"/>
+          <w:sz w:val="24"/>
+          <w:szCs w:val="24"/>
+          <w:lang w:eastAsia="zh-CN"/>
+        </w:rPr>
+        <w:t>个</w:t>
+      </w:r>
+      <w:proofErr w:type="gramEnd"/>
+      <w:r>
+        <w:rPr>
+          <w:rFonts w:ascii="Courier New" w:hAnsi="Courier New" w:cs="Courier New" w:hint="eastAsia"/>
+          <w:sz w:val="24"/>
+          <w:szCs w:val="24"/>
+          <w:lang w:eastAsia="zh-CN"/>
+        </w:rPr>
+        <w:t>p</w:t>
+      </w:r>
+      <w:r>
+        <w:rPr>
+          <w:rFonts w:ascii="Courier New" w:hAnsi="Courier New" w:cs="Courier New" w:hint="eastAsia"/>
+          <w:sz w:val="24"/>
+          <w:szCs w:val="24"/>
+          <w:lang w:eastAsia="zh-CN"/>
+        </w:rPr>
+        <w:t>值生成对角参考线</w:t>
+      </w:r>
+      <w:r>
+        <w:rPr>
+          <w:rFonts w:ascii="Courier New" w:hAnsi="Courier New" w:cs="Courier New" w:hint="eastAsia"/>
+          <w:sz w:val="24"/>
+          <w:szCs w:val="24"/>
+          <w:lang w:eastAsia="zh-CN"/>
+        </w:rPr>
+        <w:t>，其中</w:t>
+      </w:r>
+      <w:r>
+        <w:rPr>
+          <w:rFonts w:ascii="Courier New" w:hAnsi="Courier New" w:cs="Courier New" w:hint="eastAsia"/>
+          <w:sz w:val="24"/>
+          <w:szCs w:val="24"/>
+          <w:lang w:eastAsia="zh-CN"/>
+        </w:rPr>
+        <w:t>p</w:t>
+      </w:r>
+      <w:r>
+        <w:rPr>
+          <w:rFonts w:ascii="Courier New" w:hAnsi="Courier New" w:cs="Courier New" w:hint="eastAsia"/>
+          <w:sz w:val="24"/>
+          <w:szCs w:val="24"/>
+          <w:lang w:eastAsia="zh-CN"/>
+        </w:rPr>
+        <w:t>的每个值都是</w:t>
+      </w:r>
+      <w:r>
+        <w:rPr>
+          <w:rFonts w:ascii="Courier New" w:hAnsi="Courier New" w:cs="Courier New" w:hint="eastAsia"/>
+          <w:sz w:val="24"/>
+          <w:szCs w:val="24"/>
+          <w:lang w:eastAsia="zh-CN"/>
+        </w:rPr>
+        <w:t>(phi/8)</w:t>
+      </w:r>
+    </w:p>
+    <w:p>
+      <w:pPr>
+        <w:pStyle w:val="a5"/>
+        <w:adjustRightInd w:val="0"/>
+        <w:ind w:left="420" w:firstLine="0"/>
+        <w:rPr>
+          <w:rFonts w:ascii="Courier New" w:hAnsi="Courier New" w:cs="Courier New"/>
+          <w:sz w:val="24"/>
+          <w:szCs w:val="24"/>
+          <w:lang w:eastAsia="zh-CN"/>
+        </w:rPr>
+      </w:pPr>
+    </w:p>
+    <w:p>
+      <w:pPr>
+        <w:pStyle w:val="a5"/>
+        <w:adjustRightInd w:val="0"/>
+        <w:ind w:left="420" w:firstLine="0"/>
+        <w:rPr>
+          <w:rFonts w:ascii="Courier New" w:hAnsi="Courier New" w:cs="Courier New"/>
+          <w:sz w:val="24"/>
+          <w:szCs w:val="24"/>
+          <w:lang w:eastAsia="zh-CN"/>
+        </w:rPr>
+      </w:pPr>
+      <w:r>
+        <w:rPr>
+          <w:rFonts w:ascii="Courier New" w:hAnsi="Courier New" w:cs="Courier New" w:hint="eastAsia"/>
+          <w:noProof/>
+          <w:sz w:val="24"/>
+          <w:szCs w:val="24"/>
+          <w:lang w:eastAsia="zh-CN"/>
+        </w:rPr>
+        <w:drawing>
+          <wp:inline distT="0" distB="0" distL="0" distR="0">
+            <wp:extent cx="4545004" cy="3409026"/>
+            <wp:effectExtent l="0" t="0" r="8255" b="1270"/>
+            <wp:docPr id="12" name="图片 12"/>
+            <wp:cNvGraphicFramePr>
+              <a:graphicFrameLocks xmlns:a="http://schemas.openxmlformats.org/drawingml/2006/main" noChangeAspect="1"/>
+            </wp:cNvGraphicFramePr>
+            <a:graphic xmlns:a="http://schemas.openxmlformats.org/drawingml/2006/main">
+              <a:graphicData uri="http://schemas.openxmlformats.org/drawingml/2006/picture">
+                <pic:pic xmlns:pic="http://schemas.openxmlformats.org/drawingml/2006/picture">
+                  <pic:nvPicPr>
+                    <pic:cNvPr id="0" name="(nu-1)p值参考线CRG图.png"/>
+                    <pic:cNvPicPr/>
+                  </pic:nvPicPr>
+                  <pic:blipFill>
+                    <a:blip r:embed="rId88">
+                      <a:extLst>
+                        <a:ext uri="{28A0092B-C50C-407E-A947-70E740481C1C}">
+                          <a14:useLocalDpi xmlns:a14="http://schemas.microsoft.com/office/drawing/2010/main" val="0"/>
+                        </a:ext>
+                      </a:extLst>
+                    </a:blip>
+                    <a:stretch>
+                      <a:fillRect/>
+                    </a:stretch>
+                  </pic:blipFill>
+                  <pic:spPr>
+                    <a:xfrm>
+                      <a:off x="0" y="0"/>
+                      <a:ext cx="4551317" cy="3413761"/>
+                    </a:xfrm>
+                    <a:prstGeom prst="rect">
+                      <a:avLst/>
+                    </a:prstGeom>
+                  </pic:spPr>
+                </pic:pic>
+              </a:graphicData>
+            </a:graphic>
+          </wp:inline>
+        </w:drawing>
+      </w:r>
+    </w:p>
+    <w:p>
+      <w:pPr>
+        <w:pStyle w:val="a5"/>
+        <w:adjustRightInd w:val="0"/>
+        <w:ind w:left="420" w:firstLine="0"/>
+        <w:rPr>
+          <w:rFonts w:ascii="Courier New" w:hAnsi="Courier New" w:cs="Courier New"/>
+          <w:sz w:val="24"/>
+          <w:szCs w:val="24"/>
+          <w:lang w:eastAsia="zh-CN"/>
+        </w:rPr>
+      </w:pPr>
+    </w:p>
+    <w:p>
+      <w:pPr>
+        <w:pStyle w:val="a5"/>
+        <w:numPr>
+          <w:ilvl w:val="0"/>
+          <w:numId w:val="15"/>
+        </w:numPr>
+        <w:adjustRightInd w:val="0"/>
+        <w:rPr>
+          <w:rFonts w:ascii="Courier New" w:hAnsi="Courier New" w:cs="Courier New"/>
+          <w:sz w:val="24"/>
+          <w:szCs w:val="24"/>
+        </w:rPr>
+      </w:pPr>
+      <w:r>
+        <w:rPr>
+          <w:rFonts w:ascii="Courier New" w:hAnsi="Courier New" w:cs="Courier New"/>
+          <w:color w:val="228B22"/>
+          <w:sz w:val="20"/>
+          <w:szCs w:val="20"/>
+        </w:rPr>
+        <w:lastRenderedPageBreak/>
+        <w:t>Demo6: ... generate curved reference line</w:t>
+      </w:r>
+    </w:p>
+    <w:p>
+      <w:pPr>
+        <w:pStyle w:val="a5"/>
+        <w:adjustRightInd w:val="0"/>
+        <w:ind w:left="420" w:firstLine="0"/>
+        <w:rPr>
+          <w:rFonts w:ascii="Courier New" w:hAnsi="Courier New" w:cs="Courier New"/>
+          <w:sz w:val="24"/>
+          <w:szCs w:val="24"/>
+          <w:lang w:eastAsia="zh-CN"/>
+        </w:rPr>
+      </w:pPr>
+      <w:r>
+        <w:rPr>
+          <w:rFonts w:ascii="Courier New" w:hAnsi="Courier New" w:cs="Courier New"/>
+          <w:sz w:val="24"/>
+          <w:szCs w:val="24"/>
+          <w:lang w:eastAsia="zh-CN"/>
+        </w:rPr>
+        <w:t>生成曲线参考线，参考线中的</w:t>
+      </w:r>
+      <w:r>
+        <w:rPr>
+          <w:rFonts w:ascii="Courier New" w:hAnsi="Courier New" w:cs="Courier New"/>
+          <w:sz w:val="24"/>
+          <w:szCs w:val="24"/>
+          <w:lang w:eastAsia="zh-CN"/>
+        </w:rPr>
+        <w:t>p</w:t>
+      </w:r>
+      <w:r>
+        <w:rPr>
+          <w:rFonts w:ascii="Courier New" w:hAnsi="Courier New" w:cs="Courier New"/>
+          <w:sz w:val="24"/>
+          <w:szCs w:val="24"/>
+          <w:lang w:eastAsia="zh-CN"/>
+        </w:rPr>
+        <w:t>值有</w:t>
+      </w:r>
+      <w:r>
+        <w:rPr>
+          <w:rFonts w:ascii="Courier New" w:hAnsi="Courier New" w:cs="Courier New" w:hint="eastAsia"/>
+          <w:sz w:val="24"/>
+          <w:szCs w:val="24"/>
+          <w:lang w:eastAsia="zh-CN"/>
+        </w:rPr>
+        <w:t>(nu-1)</w:t>
+      </w:r>
+      <w:proofErr w:type="gramStart"/>
+      <w:r>
+        <w:rPr>
+          <w:rFonts w:ascii="Courier New" w:hAnsi="Courier New" w:cs="Courier New" w:hint="eastAsia"/>
+          <w:sz w:val="24"/>
+          <w:szCs w:val="24"/>
+          <w:lang w:eastAsia="zh-CN"/>
+        </w:rPr>
+        <w:t>个</w:t>
+      </w:r>
+      <w:proofErr w:type="gramEnd"/>
+      <w:r>
+        <w:rPr>
+          <w:rFonts w:ascii="Courier New" w:hAnsi="Courier New" w:cs="Courier New" w:hint="eastAsia"/>
+          <w:sz w:val="24"/>
+          <w:szCs w:val="24"/>
+          <w:lang w:eastAsia="zh-CN"/>
+        </w:rPr>
+        <w:t>，</w:t>
+      </w:r>
+      <w:r>
+        <w:rPr>
+          <w:rFonts w:ascii="Courier New" w:hAnsi="Courier New" w:cs="Courier New" w:hint="eastAsia"/>
+          <w:sz w:val="24"/>
+          <w:szCs w:val="24"/>
+          <w:lang w:eastAsia="zh-CN"/>
+        </w:rPr>
+        <w:t>p</w:t>
+      </w:r>
+      <w:r>
+        <w:rPr>
+          <w:rFonts w:ascii="Courier New" w:hAnsi="Courier New" w:cs="Courier New" w:hint="eastAsia"/>
+          <w:sz w:val="24"/>
+          <w:szCs w:val="24"/>
+          <w:lang w:eastAsia="zh-CN"/>
+        </w:rPr>
+        <w:t>的值为</w:t>
+      </w:r>
+      <w:r>
+        <w:rPr>
+          <w:rFonts w:ascii="Courier New" w:hAnsi="Courier New" w:cs="Courier New" w:hint="eastAsia"/>
+          <w:sz w:val="24"/>
+          <w:szCs w:val="24"/>
+          <w:lang w:eastAsia="zh-CN"/>
+        </w:rPr>
+        <w:t>0.5*</w:t>
+      </w:r>
+      <w:proofErr w:type="spellStart"/>
+      <w:r>
+        <w:rPr>
+          <w:rFonts w:ascii="Courier New" w:hAnsi="Courier New" w:cs="Courier New" w:hint="eastAsia"/>
+          <w:sz w:val="24"/>
+          <w:szCs w:val="24"/>
+          <w:lang w:eastAsia="zh-CN"/>
+        </w:rPr>
+        <w:t>cos</w:t>
+      </w:r>
+      <w:proofErr w:type="spellEnd"/>
+      <w:r>
+        <w:rPr>
+          <w:rFonts w:ascii="Courier New" w:hAnsi="Courier New" w:cs="Courier New" w:hint="eastAsia"/>
+          <w:sz w:val="24"/>
+          <w:szCs w:val="24"/>
+          <w:lang w:eastAsia="zh-CN"/>
+        </w:rPr>
+        <w:t>(i/</w:t>
+      </w:r>
+      <w:proofErr w:type="spellStart"/>
+      <w:r>
+        <w:rPr>
+          <w:rFonts w:ascii="Courier New" w:hAnsi="Courier New" w:cs="Courier New" w:hint="eastAsia"/>
+          <w:sz w:val="24"/>
+          <w:szCs w:val="24"/>
+          <w:lang w:eastAsia="zh-CN"/>
+        </w:rPr>
+        <w:t>np</w:t>
+      </w:r>
+      <w:proofErr w:type="spellEnd"/>
+      <w:r>
+        <w:rPr>
+          <w:rFonts w:ascii="Courier New" w:hAnsi="Courier New" w:cs="Courier New" w:hint="eastAsia"/>
+          <w:sz w:val="24"/>
+          <w:szCs w:val="24"/>
+          <w:lang w:eastAsia="zh-CN"/>
+        </w:rPr>
+        <w:t>*1.5*pi),</w:t>
+      </w:r>
+      <w:proofErr w:type="spellStart"/>
+      <w:r>
+        <w:rPr>
+          <w:rFonts w:ascii="Courier New" w:hAnsi="Courier New" w:cs="Courier New" w:hint="eastAsia"/>
+          <w:sz w:val="24"/>
+          <w:szCs w:val="24"/>
+          <w:lang w:eastAsia="zh-CN"/>
+        </w:rPr>
+        <w:t>np</w:t>
+      </w:r>
+      <w:proofErr w:type="spellEnd"/>
+      <w:r>
+        <w:rPr>
+          <w:rFonts w:ascii="Courier New" w:hAnsi="Courier New" w:cs="Courier New" w:hint="eastAsia"/>
+          <w:sz w:val="24"/>
+          <w:szCs w:val="24"/>
+          <w:lang w:eastAsia="zh-CN"/>
+        </w:rPr>
+        <w:t xml:space="preserve"> = (nu-1),pi</w:t>
+      </w:r>
+      <w:r>
+        <w:rPr>
+          <w:rFonts w:ascii="Courier New" w:hAnsi="Courier New" w:cs="Courier New" w:hint="eastAsia"/>
+          <w:sz w:val="24"/>
+          <w:szCs w:val="24"/>
+          <w:lang w:eastAsia="zh-CN"/>
+        </w:rPr>
+        <w:t>为下标为</w:t>
+      </w:r>
+      <w:r>
+        <w:rPr>
+          <w:rFonts w:ascii="Courier New" w:hAnsi="Courier New" w:cs="Courier New" w:hint="eastAsia"/>
+          <w:sz w:val="24"/>
+          <w:szCs w:val="24"/>
+          <w:lang w:eastAsia="zh-CN"/>
+        </w:rPr>
+        <w:t>i</w:t>
+      </w:r>
+      <w:r>
+        <w:rPr>
+          <w:rFonts w:ascii="Courier New" w:hAnsi="Courier New" w:cs="Courier New" w:hint="eastAsia"/>
+          <w:sz w:val="24"/>
+          <w:szCs w:val="24"/>
+          <w:lang w:eastAsia="zh-CN"/>
+        </w:rPr>
+        <w:t>的</w:t>
+      </w:r>
+      <w:r>
+        <w:rPr>
+          <w:rFonts w:ascii="Courier New" w:hAnsi="Courier New" w:cs="Courier New" w:hint="eastAsia"/>
+          <w:sz w:val="24"/>
+          <w:szCs w:val="24"/>
+          <w:lang w:eastAsia="zh-CN"/>
+        </w:rPr>
+        <w:t>p</w:t>
+      </w:r>
+      <w:r>
+        <w:rPr>
+          <w:rFonts w:ascii="Courier New" w:hAnsi="Courier New" w:cs="Courier New" w:hint="eastAsia"/>
+          <w:sz w:val="24"/>
+          <w:szCs w:val="24"/>
+          <w:lang w:eastAsia="zh-CN"/>
+        </w:rPr>
+        <w:t>值</w:t>
+      </w:r>
+    </w:p>
+    <w:p>
+      <w:pPr>
+        <w:pStyle w:val="a5"/>
+        <w:adjustRightInd w:val="0"/>
+        <w:ind w:left="420" w:firstLine="0"/>
+        <w:rPr>
+          <w:rFonts w:ascii="Courier New" w:hAnsi="Courier New" w:cs="Courier New"/>
+          <w:sz w:val="24"/>
+          <w:szCs w:val="24"/>
+          <w:lang w:eastAsia="zh-CN"/>
+        </w:rPr>
+      </w:pPr>
+      <w:r>
+        <w:rPr>
+          <w:rFonts w:ascii="Courier New" w:hAnsi="Courier New" w:cs="Courier New" w:hint="eastAsia"/>
+          <w:noProof/>
+          <w:sz w:val="24"/>
+          <w:szCs w:val="24"/>
+          <w:lang w:eastAsia="zh-CN"/>
+        </w:rPr>
+        <w:drawing>
+          <wp:inline distT="0" distB="0" distL="0" distR="0">
+            <wp:extent cx="4497659" cy="3373515"/>
+            <wp:effectExtent l="0" t="0" r="0" b="0"/>
+            <wp:docPr id="14" name="图片 14"/>
+            <wp:cNvGraphicFramePr>
+              <a:graphicFrameLocks xmlns:a="http://schemas.openxmlformats.org/drawingml/2006/main" noChangeAspect="1"/>
+            </wp:cNvGraphicFramePr>
+            <a:graphic xmlns:a="http://schemas.openxmlformats.org/drawingml/2006/main">
+              <a:graphicData uri="http://schemas.openxmlformats.org/drawingml/2006/picture">
+                <pic:pic xmlns:pic="http://schemas.openxmlformats.org/drawingml/2006/picture">
+                  <pic:nvPicPr>
+                    <pic:cNvPr id="0" name="曲线参考线图.png"/>
+                    <pic:cNvPicPr/>
+                  </pic:nvPicPr>
+                  <pic:blipFill>
+                    <a:blip r:embed="rId89">
+                      <a:extLst>
+                        <a:ext uri="{28A0092B-C50C-407E-A947-70E740481C1C}">
+                          <a14:useLocalDpi xmlns:a14="http://schemas.microsoft.com/office/drawing/2010/main" val="0"/>
+                        </a:ext>
+                      </a:extLst>
+                    </a:blip>
+                    <a:stretch>
+                      <a:fillRect/>
+                    </a:stretch>
+                  </pic:blipFill>
+                  <pic:spPr>
+                    <a:xfrm>
+                      <a:off x="0" y="0"/>
+                      <a:ext cx="4503906" cy="3378201"/>
+                    </a:xfrm>
+                    <a:prstGeom prst="rect">
+                      <a:avLst/>
+                    </a:prstGeom>
+                  </pic:spPr>
+                </pic:pic>
+              </a:graphicData>
+            </a:graphic>
+          </wp:inline>
+        </w:drawing>
+      </w:r>
+    </w:p>
+    <w:p>
+      <w:pPr>
+        <w:pStyle w:val="a5"/>
+        <w:adjustRightInd w:val="0"/>
+        <w:ind w:left="420" w:firstLine="0"/>
+        <w:rPr>
+          <w:rFonts w:ascii="Courier New" w:hAnsi="Courier New" w:cs="Courier New"/>
+          <w:sz w:val="24"/>
+          <w:szCs w:val="24"/>
+          <w:lang w:eastAsia="zh-CN"/>
+        </w:rPr>
+      </w:pPr>
+    </w:p>
+    <w:p>
+      <w:pPr>
+        <w:pStyle w:val="a5"/>
+        <w:numPr>
+          <w:ilvl w:val="0"/>
+          <w:numId w:val="15"/>
+        </w:numPr>
+        <w:adjustRightInd w:val="0"/>
+        <w:rPr>
+          <w:rFonts w:ascii="Courier New" w:hAnsi="Courier New" w:cs="Courier New"/>
+          <w:sz w:val="24"/>
+          <w:szCs w:val="24"/>
+        </w:rPr>
+      </w:pPr>
+      <w:r>
+        <w:rPr>
+          <w:rFonts w:ascii="Courier New" w:hAnsi="Courier New" w:cs="Courier New"/>
+          <w:color w:val="228B22"/>
+          <w:sz w:val="20"/>
+          <w:szCs w:val="20"/>
+        </w:rPr>
+        <w:t>Demo7: ... generate banking</w:t>
+      </w:r>
+      <w:r>
+        <w:rPr>
+          <w:rFonts w:ascii="Courier New" w:hAnsi="Courier New" w:cs="Courier New" w:hint="eastAsia"/>
+          <w:color w:val="228B22"/>
+          <w:sz w:val="20"/>
+          <w:szCs w:val="20"/>
+          <w:lang w:eastAsia="zh-CN"/>
+        </w:rPr>
+        <w:t>(</w:t>
+      </w:r>
+      <w:r>
+        <w:rPr>
+          <w:rFonts w:ascii="Courier New" w:hAnsi="Courier New" w:cs="Courier New" w:hint="eastAsia"/>
+          <w:color w:val="228B22"/>
+          <w:sz w:val="20"/>
+          <w:szCs w:val="20"/>
+          <w:lang w:eastAsia="zh-CN"/>
+        </w:rPr>
+        <w:t>倾斜</w:t>
+      </w:r>
+      <w:r>
+        <w:rPr>
+          <w:rFonts w:ascii="Courier New" w:hAnsi="Courier New" w:cs="Courier New" w:hint="eastAsia"/>
+          <w:color w:val="228B22"/>
+          <w:sz w:val="20"/>
+          <w:szCs w:val="20"/>
+          <w:lang w:eastAsia="zh-CN"/>
+        </w:rPr>
+        <w:t>)</w:t>
+      </w:r>
+    </w:p>
+    <w:p>
+      <w:pPr>
+        <w:pStyle w:val="a5"/>
+        <w:adjustRightInd w:val="0"/>
+        <w:ind w:left="420" w:firstLine="0"/>
+        <w:rPr>
+          <w:rFonts w:ascii="Courier New" w:hAnsi="Courier New" w:cs="Courier New"/>
+          <w:sz w:val="24"/>
+          <w:szCs w:val="24"/>
+          <w:lang w:eastAsia="zh-CN"/>
+        </w:rPr>
+      </w:pPr>
+      <w:r>
+        <w:rPr>
+          <w:rFonts w:ascii="Courier New" w:hAnsi="Courier New" w:cs="Courier New"/>
+          <w:sz w:val="24"/>
+          <w:szCs w:val="24"/>
+          <w:lang w:eastAsia="zh-CN"/>
+        </w:rPr>
+        <w:t>在</w:t>
+      </w:r>
+      <w:r>
+        <w:rPr>
+          <w:rFonts w:ascii="Courier New" w:hAnsi="Courier New" w:cs="Courier New"/>
+          <w:sz w:val="24"/>
+          <w:szCs w:val="24"/>
+          <w:lang w:eastAsia="zh-CN"/>
+        </w:rPr>
+        <w:t>Y</w:t>
+      </w:r>
+      <w:r>
+        <w:rPr>
+          <w:rFonts w:ascii="Courier New" w:hAnsi="Courier New" w:cs="Courier New"/>
+          <w:sz w:val="24"/>
+          <w:szCs w:val="24"/>
+          <w:lang w:eastAsia="zh-CN"/>
+        </w:rPr>
+        <w:t>轴</w:t>
+      </w:r>
+      <w:r>
+        <w:rPr>
+          <w:rFonts w:ascii="Courier New" w:hAnsi="Courier New" w:cs="Courier New"/>
+          <w:sz w:val="24"/>
+          <w:szCs w:val="24"/>
+          <w:lang w:eastAsia="zh-CN"/>
+        </w:rPr>
+        <w:t>（道路的横向）</w:t>
+      </w:r>
+      <w:r>
+        <w:rPr>
+          <w:rFonts w:ascii="Courier New" w:hAnsi="Courier New" w:cs="Courier New"/>
+          <w:sz w:val="24"/>
+          <w:szCs w:val="24"/>
+          <w:lang w:eastAsia="zh-CN"/>
+        </w:rPr>
+        <w:t>上的倾斜，</w:t>
+      </w:r>
+      <w:r>
+        <w:rPr>
+          <w:rFonts w:ascii="Courier New" w:hAnsi="Courier New" w:cs="Courier New"/>
+          <w:sz w:val="24"/>
+          <w:szCs w:val="24"/>
+          <w:lang w:eastAsia="zh-CN"/>
+        </w:rPr>
+        <w:t>在</w:t>
+      </w:r>
+      <w:r>
+        <w:rPr>
+          <w:rFonts w:ascii="Courier New" w:hAnsi="Courier New" w:cs="Courier New"/>
+          <w:sz w:val="24"/>
+          <w:szCs w:val="24"/>
+          <w:lang w:eastAsia="zh-CN"/>
+        </w:rPr>
+        <w:t>x</w:t>
+      </w:r>
+      <w:r>
+        <w:rPr>
+          <w:rFonts w:ascii="Courier New" w:hAnsi="Courier New" w:cs="Courier New"/>
+          <w:sz w:val="24"/>
+          <w:szCs w:val="24"/>
+          <w:lang w:eastAsia="zh-CN"/>
+        </w:rPr>
+        <w:t>坐标</w:t>
+      </w:r>
+      <w:r>
+        <w:rPr>
+          <w:rFonts w:ascii="Courier New" w:hAnsi="Courier New" w:cs="Courier New"/>
+          <w:sz w:val="24"/>
+          <w:szCs w:val="24"/>
+          <w:lang w:eastAsia="zh-CN"/>
+        </w:rPr>
+        <w:t>（道路的纵向）</w:t>
+      </w:r>
+      <w:r>
+        <w:rPr>
+          <w:rFonts w:ascii="Courier New" w:hAnsi="Courier New" w:cs="Courier New"/>
+          <w:sz w:val="24"/>
+          <w:szCs w:val="24"/>
+          <w:lang w:eastAsia="zh-CN"/>
+        </w:rPr>
+        <w:t>相同的直线</w:t>
+      </w:r>
+      <w:r>
+        <w:rPr>
+          <w:rFonts w:ascii="Courier New" w:hAnsi="Courier New" w:cs="Courier New"/>
+          <w:sz w:val="24"/>
+          <w:szCs w:val="24"/>
+          <w:lang w:eastAsia="zh-CN"/>
+        </w:rPr>
+        <w:t>y</w:t>
+      </w:r>
+      <w:r>
+        <w:rPr>
+          <w:rFonts w:ascii="Courier New" w:hAnsi="Courier New" w:cs="Courier New" w:hint="eastAsia"/>
+          <w:sz w:val="24"/>
+          <w:szCs w:val="24"/>
+          <w:lang w:eastAsia="zh-CN"/>
+        </w:rPr>
+        <w:t>的</w:t>
+      </w:r>
       <w:bookmarkStart w:id="0" w:name="_GoBack"/>
       <w:bookmarkEnd w:id="0"/>
     </w:p>
     <w:p>
       <w:pPr>
-        <w:pStyle w:val="a0"/>
+        <w:pStyle w:val="a5"/>
+        <w:adjustRightInd w:val="0"/>
+        <w:ind w:left="420" w:firstLine="0"/>
+        <w:rPr>
+          <w:rFonts w:ascii="Courier New" w:hAnsi="Courier New" w:cs="Courier New"/>
+          <w:sz w:val="24"/>
+          <w:szCs w:val="24"/>
+          <w:lang w:eastAsia="zh-CN"/>
+        </w:rPr>
+      </w:pPr>
+      <w:r>
+        <w:rPr>
+          <w:rFonts w:ascii="Courier New" w:hAnsi="Courier New" w:cs="Courier New" w:hint="eastAsia"/>
+          <w:noProof/>
+          <w:sz w:val="24"/>
+          <w:szCs w:val="24"/>
+          <w:lang w:eastAsia="zh-CN"/>
+        </w:rPr>
+        <w:drawing>
+          <wp:inline distT="0" distB="0" distL="0" distR="0">
+            <wp:extent cx="4708182" cy="2361460"/>
+            <wp:effectExtent l="0" t="0" r="0" b="1270"/>
+            <wp:docPr id="16" name="图片 16"/>
+            <wp:cNvGraphicFramePr>
+              <a:graphicFrameLocks xmlns:a="http://schemas.openxmlformats.org/drawingml/2006/main" noChangeAspect="1"/>
+            </wp:cNvGraphicFramePr>
+            <a:graphic xmlns:a="http://schemas.openxmlformats.org/drawingml/2006/main">
+              <a:graphicData uri="http://schemas.openxmlformats.org/drawingml/2006/picture">
+                <pic:pic xmlns:pic="http://schemas.openxmlformats.org/drawingml/2006/picture">
+                  <pic:nvPicPr>
+                    <pic:cNvPr id="0" name="曲线参考线带有banking图1.png"/>
+                    <pic:cNvPicPr/>
+                  </pic:nvPicPr>
+                  <pic:blipFill>
+                    <a:blip r:embed="rId90" cstate="print">
+                      <a:extLst>
+                        <a:ext uri="{28A0092B-C50C-407E-A947-70E740481C1C}">
+                          <a14:useLocalDpi xmlns:a14="http://schemas.microsoft.com/office/drawing/2010/main" val="0"/>
+                        </a:ext>
+                      </a:extLst>
+                    </a:blip>
+                    <a:stretch>
+                      <a:fillRect/>
+                    </a:stretch>
+                  </pic:blipFill>
+                  <pic:spPr>
+                    <a:xfrm>
+                      <a:off x="0" y="0"/>
+                      <a:ext cx="4709053" cy="2361897"/>
+                    </a:xfrm>
+                    <a:prstGeom prst="rect">
+                      <a:avLst/>
+                    </a:prstGeom>
+                  </pic:spPr>
+                </pic:pic>
+              </a:graphicData>
+            </a:graphic>
+          </wp:inline>
+        </w:drawing>
+      </w:r>
+    </w:p>
+    <w:p>
+      <w:pPr>
+        <w:pStyle w:val="a5"/>
+        <w:adjustRightInd w:val="0"/>
+        <w:ind w:left="420" w:firstLine="0"/>
+        <w:rPr>
+          <w:rFonts w:ascii="Courier New" w:hAnsi="Courier New" w:cs="Courier New"/>
+          <w:sz w:val="24"/>
+          <w:szCs w:val="24"/>
+          <w:lang w:eastAsia="zh-CN"/>
+        </w:rPr>
+      </w:pPr>
+      <w:r>
+        <w:rPr>
+          <w:rFonts w:ascii="Courier New" w:hAnsi="Courier New" w:cs="Courier New" w:hint="eastAsia"/>
+          <w:noProof/>
+          <w:sz w:val="24"/>
+          <w:szCs w:val="24"/>
+          <w:lang w:eastAsia="zh-CN"/>
+        </w:rPr>
+        <w:lastRenderedPageBreak/>
+        <w:drawing>
+          <wp:inline distT="0" distB="0" distL="0" distR="0">
+            <wp:extent cx="4778982" cy="2396971"/>
+            <wp:effectExtent l="0" t="0" r="3175" b="3810"/>
+            <wp:docPr id="17" name="图片 17"/>
+            <wp:cNvGraphicFramePr>
+              <a:graphicFrameLocks xmlns:a="http://schemas.openxmlformats.org/drawingml/2006/main" noChangeAspect="1"/>
+            </wp:cNvGraphicFramePr>
+            <a:graphic xmlns:a="http://schemas.openxmlformats.org/drawingml/2006/main">
+              <a:graphicData uri="http://schemas.openxmlformats.org/drawingml/2006/picture">
+                <pic:pic xmlns:pic="http://schemas.openxmlformats.org/drawingml/2006/picture">
+                  <pic:nvPicPr>
+                    <pic:cNvPr id="0" name="曲线参考线带有banking图2.png"/>
+                    <pic:cNvPicPr/>
+                  </pic:nvPicPr>
+                  <pic:blipFill>
+                    <a:blip r:embed="rId91" cstate="print">
+                      <a:extLst>
+                        <a:ext uri="{28A0092B-C50C-407E-A947-70E740481C1C}">
+                          <a14:useLocalDpi xmlns:a14="http://schemas.microsoft.com/office/drawing/2010/main" val="0"/>
+                        </a:ext>
+                      </a:extLst>
+                    </a:blip>
+                    <a:stretch>
+                      <a:fillRect/>
+                    </a:stretch>
+                  </pic:blipFill>
+                  <pic:spPr>
+                    <a:xfrm>
+                      <a:off x="0" y="0"/>
+                      <a:ext cx="4779866" cy="2397414"/>
+                    </a:xfrm>
+                    <a:prstGeom prst="rect">
+                      <a:avLst/>
+                    </a:prstGeom>
+                  </pic:spPr>
+                </pic:pic>
+              </a:graphicData>
+            </a:graphic>
+          </wp:inline>
+        </w:drawing>
+      </w:r>
+    </w:p>
+    <w:p>
+      <w:pPr>
+        <w:pStyle w:val="a5"/>
+        <w:adjustRightInd w:val="0"/>
+        <w:ind w:left="420" w:firstLine="0"/>
+        <w:rPr>
+          <w:rFonts w:ascii="Courier New" w:hAnsi="Courier New" w:cs="Courier New"/>
+          <w:sz w:val="24"/>
+          <w:szCs w:val="24"/>
+          <w:lang w:eastAsia="zh-CN"/>
+        </w:rPr>
+      </w:pPr>
+    </w:p>
+    <w:p>
+      <w:pPr>
+        <w:pStyle w:val="a5"/>
+        <w:adjustRightInd w:val="0"/>
+        <w:ind w:left="420" w:firstLine="0"/>
+        <w:rPr>
+          <w:rFonts w:ascii="Courier New" w:hAnsi="Courier New" w:cs="Courier New"/>
+          <w:sz w:val="24"/>
+          <w:szCs w:val="24"/>
+          <w:lang w:eastAsia="zh-CN"/>
+        </w:rPr>
+      </w:pPr>
+    </w:p>
+    <w:p>
+      <w:pPr>
+        <w:pStyle w:val="a5"/>
+        <w:numPr>
+          <w:ilvl w:val="0"/>
+          <w:numId w:val="15"/>
+        </w:numPr>
+        <w:adjustRightInd w:val="0"/>
+        <w:rPr>
+          <w:rFonts w:ascii="Courier New" w:hAnsi="Courier New" w:cs="Courier New"/>
+          <w:sz w:val="24"/>
+          <w:szCs w:val="24"/>
+        </w:rPr>
+      </w:pPr>
+      <w:r>
+        <w:rPr>
+          <w:rFonts w:ascii="Courier New" w:hAnsi="Courier New" w:cs="Courier New"/>
+          <w:color w:val="228B22"/>
+          <w:sz w:val="20"/>
+          <w:szCs w:val="20"/>
+        </w:rPr>
+        <w:t>Demo8: ... generate slope</w:t>
+      </w:r>
+      <w:r>
+        <w:rPr>
+          <w:rFonts w:ascii="Courier New" w:hAnsi="Courier New" w:cs="Courier New" w:hint="eastAsia"/>
+          <w:color w:val="228B22"/>
+          <w:sz w:val="20"/>
+          <w:szCs w:val="20"/>
+          <w:lang w:eastAsia="zh-CN"/>
+        </w:rPr>
+        <w:t>(</w:t>
+      </w:r>
+      <w:r>
+        <w:rPr>
+          <w:rFonts w:ascii="Courier New" w:hAnsi="Courier New" w:cs="Courier New" w:hint="eastAsia"/>
+          <w:color w:val="228B22"/>
+          <w:sz w:val="20"/>
+          <w:szCs w:val="20"/>
+          <w:lang w:eastAsia="zh-CN"/>
+        </w:rPr>
+        <w:t>斜坡</w:t>
+      </w:r>
+      <w:r>
+        <w:rPr>
+          <w:rFonts w:ascii="Courier New" w:hAnsi="Courier New" w:cs="Courier New" w:hint="eastAsia"/>
+          <w:color w:val="228B22"/>
+          <w:sz w:val="20"/>
+          <w:szCs w:val="20"/>
+          <w:lang w:eastAsia="zh-CN"/>
+        </w:rPr>
+        <w:t>)</w:t>
+      </w:r>
+    </w:p>
+    <w:p>
+      <w:pPr>
+        <w:pStyle w:val="a5"/>
+        <w:adjustRightInd w:val="0"/>
+        <w:ind w:left="420" w:firstLine="0"/>
+        <w:rPr>
+          <w:rFonts w:ascii="Courier New" w:hAnsi="Courier New" w:cs="Courier New"/>
+          <w:sz w:val="24"/>
+          <w:szCs w:val="24"/>
+        </w:rPr>
       </w:pPr>
       <w:proofErr w:type="spellStart"/>
       <w:r>
-        <w:t>T</w:t>
-      </w:r>
-      <w:r>
-        <w:rPr>
-          <w:rFonts w:hint="eastAsia"/>
-        </w:rPr>
-        <w:t>ypedef</w:t>
+        <w:rPr>
+          <w:rFonts w:ascii="Courier New" w:hAnsi="Courier New" w:cs="Courier New"/>
+          <w:sz w:val="24"/>
+          <w:szCs w:val="24"/>
+        </w:rPr>
+        <w:t>在</w:t>
+      </w:r>
+      <w:r>
+        <w:rPr>
+          <w:rFonts w:ascii="Courier New" w:hAnsi="Courier New" w:cs="Courier New"/>
+          <w:sz w:val="24"/>
+          <w:szCs w:val="24"/>
+        </w:rPr>
+        <w:t>X</w:t>
+      </w:r>
+      <w:r>
+        <w:rPr>
+          <w:rFonts w:ascii="Courier New" w:hAnsi="Courier New" w:cs="Courier New"/>
+          <w:sz w:val="24"/>
+          <w:szCs w:val="24"/>
+        </w:rPr>
+        <w:t>轴上的</w:t>
       </w:r>
       <w:proofErr w:type="spellEnd"/>
-      <w:r>
-        <w:rPr>
-          <w:rFonts w:hint="eastAsia"/>
-        </w:rPr>
-        <w:t xml:space="preserve"> &lt;&gt; </w:t>
-      </w:r>
-      <w:proofErr w:type="spellStart"/>
-      <w:r>
-        <w:rPr>
-          <w:rFonts w:hint="eastAsia"/>
-        </w:rPr>
-        <w:t>OrignalDataSet</w:t>
-      </w:r>
-      <w:proofErr w:type="spellEnd"/>
-      <w:r>
-        <w:rPr>
-          <w:rFonts w:hint="eastAsia"/>
-        </w:rPr>
-        <w:t>;</w:t>
-      </w:r>
     </w:p>
+    <w:p>
+      <w:pPr>
+        <w:pStyle w:val="a5"/>
+        <w:numPr>
+          <w:ilvl w:val="0"/>
+          <w:numId w:val="15"/>
+        </w:numPr>
+        <w:adjustRightInd w:val="0"/>
+        <w:rPr>
+          <w:rFonts w:ascii="Courier New" w:hAnsi="Courier New" w:cs="Courier New"/>
+          <w:sz w:val="24"/>
+          <w:szCs w:val="24"/>
+        </w:rPr>
+      </w:pPr>
+      <w:r>
+        <w:rPr>
+          <w:rFonts w:ascii="Courier New" w:hAnsi="Courier New" w:cs="Courier New"/>
+          <w:color w:val="228B22"/>
+          <w:sz w:val="20"/>
+          <w:szCs w:val="20"/>
+        </w:rPr>
+        <w:t>Demo9: ... slope without banking</w:t>
+      </w:r>
+    </w:p>
+    <w:p>
+      <w:pPr>
+        <w:pStyle w:val="a5"/>
+        <w:adjustRightInd w:val="0"/>
+        <w:ind w:left="420" w:firstLine="0"/>
+        <w:rPr>
+          <w:rFonts w:ascii="Courier New" w:hAnsi="Courier New" w:cs="Courier New"/>
+          <w:sz w:val="24"/>
+          <w:szCs w:val="24"/>
+        </w:rPr>
+      </w:pPr>
+    </w:p>
+    <w:p>
+      <w:pPr>
+        <w:pStyle w:val="a5"/>
+        <w:numPr>
+          <w:ilvl w:val="0"/>
+          <w:numId w:val="15"/>
+        </w:numPr>
+        <w:adjustRightInd w:val="0"/>
+        <w:rPr>
+          <w:rFonts w:ascii="Courier New" w:hAnsi="Courier New" w:cs="Courier New"/>
+          <w:sz w:val="24"/>
+          <w:szCs w:val="24"/>
+          <w:lang w:eastAsia="zh-CN"/>
+        </w:rPr>
+      </w:pPr>
+    </w:p>
+    <w:p/>
+    <w:p/>
     <w:p>
       <w:pPr>
         <w:pStyle w:val="2"/>
         <w:spacing w:before="156" w:after="156"/>
-        <w:rPr>
-          <w:rFonts w:hint="eastAsia"/>
-        </w:rPr>
-      </w:pPr>
-      <w:r>
-        <w:t>CRG</w:t>
-      </w:r>
-      <w:r>
-        <w:t>数据格式</w:t>
-      </w:r>
-    </w:p>
-    <w:p>
-      <w:pPr>
-        <w:pStyle w:val="a0"/>
-      </w:pPr>
-    </w:p>
-    <w:p>
-      <w:pPr>
-        <w:pStyle w:val="2"/>
-        <w:spacing w:before="156" w:after="156"/>
-        <w:rPr>
-          <w:rFonts w:hint="eastAsia"/>
-        </w:rPr>
       </w:pPr>
       <w:r>
         <w:t>原始数据转</w:t>
@@ -23554,6 +25345,92 @@
     </w:lvl>
   </w:abstractNum>
   <w:abstractNum w:abstractNumId="4">
+    <w:nsid w:val="63045672"/>
+    <w:multiLevelType w:val="hybridMultilevel"/>
+    <w:tmpl w:val="2C50527E"/>
+    <w:lvl w:ilvl="0" w:tplc="04090019">
+      <w:start w:val="1"/>
+      <w:numFmt w:val="lowerLetter"/>
+      <w:lvlText w:val="%1)"/>
+      <w:lvlJc w:val="left"/>
+      <w:pPr>
+        <w:ind w:left="420" w:hanging="420"/>
+      </w:pPr>
+    </w:lvl>
+    <w:lvl w:ilvl="1" w:tplc="04090019" w:tentative="1">
+      <w:start w:val="1"/>
+      <w:numFmt w:val="lowerLetter"/>
+      <w:lvlText w:val="%2)"/>
+      <w:lvlJc w:val="left"/>
+      <w:pPr>
+        <w:ind w:left="840" w:hanging="420"/>
+      </w:pPr>
+    </w:lvl>
+    <w:lvl w:ilvl="2" w:tplc="0409001B" w:tentative="1">
+      <w:start w:val="1"/>
+      <w:numFmt w:val="lowerRoman"/>
+      <w:lvlText w:val="%3."/>
+      <w:lvlJc w:val="right"/>
+      <w:pPr>
+        <w:ind w:left="1260" w:hanging="420"/>
+      </w:pPr>
+    </w:lvl>
+    <w:lvl w:ilvl="3" w:tplc="0409000F" w:tentative="1">
+      <w:start w:val="1"/>
+      <w:numFmt w:val="decimal"/>
+      <w:lvlText w:val="%4."/>
+      <w:lvlJc w:val="left"/>
+      <w:pPr>
+        <w:ind w:left="1680" w:hanging="420"/>
+      </w:pPr>
+    </w:lvl>
+    <w:lvl w:ilvl="4" w:tplc="04090019" w:tentative="1">
+      <w:start w:val="1"/>
+      <w:numFmt w:val="lowerLetter"/>
+      <w:lvlText w:val="%5)"/>
+      <w:lvlJc w:val="left"/>
+      <w:pPr>
+        <w:ind w:left="2100" w:hanging="420"/>
+      </w:pPr>
+    </w:lvl>
+    <w:lvl w:ilvl="5" w:tplc="0409001B" w:tentative="1">
+      <w:start w:val="1"/>
+      <w:numFmt w:val="lowerRoman"/>
+      <w:lvlText w:val="%6."/>
+      <w:lvlJc w:val="right"/>
+      <w:pPr>
+        <w:ind w:left="2520" w:hanging="420"/>
+      </w:pPr>
+    </w:lvl>
+    <w:lvl w:ilvl="6" w:tplc="0409000F" w:tentative="1">
+      <w:start w:val="1"/>
+      <w:numFmt w:val="decimal"/>
+      <w:lvlText w:val="%7."/>
+      <w:lvlJc w:val="left"/>
+      <w:pPr>
+        <w:ind w:left="2940" w:hanging="420"/>
+      </w:pPr>
+    </w:lvl>
+    <w:lvl w:ilvl="7" w:tplc="04090019" w:tentative="1">
+      <w:start w:val="1"/>
+      <w:numFmt w:val="lowerLetter"/>
+      <w:lvlText w:val="%8)"/>
+      <w:lvlJc w:val="left"/>
+      <w:pPr>
+        <w:ind w:left="3360" w:hanging="420"/>
+      </w:pPr>
+    </w:lvl>
+    <w:lvl w:ilvl="8" w:tplc="0409001B" w:tentative="1">
+      <w:start w:val="1"/>
+      <w:numFmt w:val="lowerRoman"/>
+      <w:lvlText w:val="%9."/>
+      <w:lvlJc w:val="right"/>
+      <w:pPr>
+        <w:ind w:left="3780" w:hanging="420"/>
+      </w:pPr>
+    </w:lvl>
+  </w:abstractNum>
+  <w:abstractNum w:abstractNumId="5">
     <w:nsid w:val="6FE5051B"/>
     <w:multiLevelType w:val="multilevel"/>
     <w:tmpl w:val="311C7732"/>
@@ -23696,7 +25573,7 @@
     <w:abstractNumId w:val="0"/>
   </w:num>
   <w:num w:numId="10">
-    <w:abstractNumId w:val="4"/>
+    <w:abstractNumId w:val="5"/>
   </w:num>
   <w:num w:numId="11">
     <w:abstractNumId w:val="0"/>
@@ -23709,6 +25586,9 @@
   </w:num>
   <w:num w:numId="14">
     <w:abstractNumId w:val="3"/>
+  </w:num>
+  <w:num w:numId="15">
+    <w:abstractNumId w:val="4"/>
   </w:num>
 </w:numbering>
 </file>
@@ -25545,7 +27425,7 @@
 </file>
 
 <file path=customXml/itemProps1.xml><?xml version="1.0" encoding="utf-8"?>
-<ds:datastoreItem xmlns:ds="http://schemas.openxmlformats.org/officeDocument/2006/customXml" ds:itemID="{19973983-EDE3-4EB1-99A6-31D7252FFEAC}">
+<ds:datastoreItem xmlns:ds="http://schemas.openxmlformats.org/officeDocument/2006/customXml" ds:itemID="{A60A8FAD-B211-4D38-A37E-3782BBA44EAD}">
   <ds:schemaRefs>
     <ds:schemaRef ds:uri="http://schemas.openxmlformats.org/officeDocument/2006/bibliography"/>
   </ds:schemaRefs>
